--- a/trunk/TL_TKE/THIET_KE/HTBLDT - Thiết kế Phần Mềm.docx
+++ b/trunk/TL_TKE/THIET_KE/HTBLDT - Thiết kế Phần Mềm.docx
@@ -1105,7 +1105,6 @@
         </w:pPrChange>
       </w:pPr>
       <w:bookmarkStart w:id="14" w:name="_Toc398323422"/>
-      <w:bookmarkStart w:id="15" w:name="_GoBack"/>
       <w:r>
         <w:rPr>
           <w:rFonts w:ascii="Times New Roman" w:hAnsi="Times New Roman" w:cs="Times New Roman"/>
@@ -1132,7 +1131,7 @@
           <w:sz w:val="28"/>
           <w:szCs w:val="28"/>
         </w:rPr>
-        <w:pPrChange w:id="16" w:author="theirs" w:date="2014-09-10T22:51:00Z">
+        <w:pPrChange w:id="15" w:author="theirs" w:date="2014-09-10T22:51:00Z">
           <w:pPr>
             <w:pStyle w:val="ListParagraph"/>
             <w:numPr>
@@ -1143,7 +1142,7 @@
           </w:pPr>
         </w:pPrChange>
       </w:pPr>
-      <w:bookmarkStart w:id="17" w:name="_Toc398323423"/>
+      <w:bookmarkStart w:id="16" w:name="_Toc398323423"/>
       <w:r>
         <w:rPr>
           <w:rFonts w:ascii="Times New Roman" w:hAnsi="Times New Roman" w:cs="Times New Roman"/>
@@ -1153,7 +1152,7 @@
         </w:rPr>
         <w:t>Mục đích</w:t>
       </w:r>
-      <w:bookmarkEnd w:id="17"/>
+      <w:bookmarkEnd w:id="16"/>
     </w:p>
     <w:p>
       <w:pPr>
@@ -1203,7 +1202,7 @@
           <w:sz w:val="28"/>
           <w:szCs w:val="28"/>
         </w:rPr>
-        <w:pPrChange w:id="18" w:author="theirs" w:date="2014-09-10T22:51:00Z">
+        <w:pPrChange w:id="17" w:author="theirs" w:date="2014-09-10T22:51:00Z">
           <w:pPr>
             <w:pStyle w:val="ListParagraph"/>
             <w:numPr>
@@ -1214,7 +1213,7 @@
           </w:pPr>
         </w:pPrChange>
       </w:pPr>
-      <w:bookmarkStart w:id="19" w:name="_Toc398323424"/>
+      <w:bookmarkStart w:id="18" w:name="_Toc398323424"/>
       <w:r>
         <w:rPr>
           <w:rFonts w:ascii="Times New Roman" w:hAnsi="Times New Roman" w:cs="Times New Roman"/>
@@ -1224,7 +1223,7 @@
         </w:rPr>
         <w:t>Phạm vi</w:t>
       </w:r>
-      <w:bookmarkEnd w:id="19"/>
+      <w:bookmarkEnd w:id="18"/>
     </w:p>
     <w:p>
       <w:pPr>
@@ -1350,7 +1349,7 @@
           <w:sz w:val="28"/>
           <w:szCs w:val="28"/>
         </w:rPr>
-        <w:pPrChange w:id="20" w:author="theirs" w:date="2014-09-10T22:51:00Z">
+        <w:pPrChange w:id="19" w:author="theirs" w:date="2014-09-10T22:51:00Z">
           <w:pPr>
             <w:pStyle w:val="ListParagraph"/>
             <w:numPr>
@@ -1361,7 +1360,7 @@
           </w:pPr>
         </w:pPrChange>
       </w:pPr>
-      <w:bookmarkStart w:id="21" w:name="_Toc398323425"/>
+      <w:bookmarkStart w:id="20" w:name="_Toc398323425"/>
       <w:r>
         <w:rPr>
           <w:rFonts w:ascii="Times New Roman" w:hAnsi="Times New Roman" w:cs="Times New Roman"/>
@@ -1371,7 +1370,7 @@
         </w:rPr>
         <w:t>Bảng chú giải thuật ngữ</w:t>
       </w:r>
-      <w:bookmarkEnd w:id="21"/>
+      <w:bookmarkEnd w:id="20"/>
     </w:p>
     <w:p>
       <w:pPr>
@@ -1619,7 +1618,7 @@
           <w:sz w:val="28"/>
           <w:szCs w:val="28"/>
         </w:rPr>
-        <w:pPrChange w:id="22" w:author="theirs" w:date="2014-09-10T22:51:00Z">
+        <w:pPrChange w:id="21" w:author="theirs" w:date="2014-09-10T22:51:00Z">
           <w:pPr>
             <w:pStyle w:val="ListParagraph"/>
             <w:numPr>
@@ -1630,7 +1629,7 @@
           </w:pPr>
         </w:pPrChange>
       </w:pPr>
-      <w:bookmarkStart w:id="23" w:name="_Toc398323426"/>
+      <w:bookmarkStart w:id="22" w:name="_Toc398323426"/>
       <w:r>
         <w:rPr>
           <w:rFonts w:ascii="Times New Roman" w:hAnsi="Times New Roman" w:cs="Times New Roman"/>
@@ -1640,7 +1639,7 @@
         </w:rPr>
         <w:t>Tài liệu tham khảo</w:t>
       </w:r>
-      <w:bookmarkEnd w:id="23"/>
+      <w:bookmarkEnd w:id="22"/>
     </w:p>
     <w:p>
       <w:pPr>
@@ -1705,7 +1704,7 @@
         <w:pStyle w:val="ListParagraph"/>
         <w:ind w:left="1440"/>
         <w:rPr>
-          <w:ins w:id="24" w:author="theirs" w:date="2014-09-10T22:51:00Z"/>
+          <w:ins w:id="23" w:author="theirs" w:date="2014-09-10T22:51:00Z"/>
           <w:rFonts w:ascii="Times New Roman" w:hAnsi="Times New Roman" w:cs="Times New Roman"/>
           <w:sz w:val="28"/>
           <w:szCs w:val="28"/>
@@ -1737,7 +1736,7 @@
           <w:sz w:val="28"/>
           <w:szCs w:val="28"/>
         </w:rPr>
-        <w:pPrChange w:id="25" w:author="theirs" w:date="2014-09-10T22:51:00Z">
+        <w:pPrChange w:id="24" w:author="theirs" w:date="2014-09-10T22:51:00Z">
           <w:pPr>
             <w:pStyle w:val="ListParagraph"/>
             <w:numPr>
@@ -1748,7 +1747,7 @@
           </w:pPr>
         </w:pPrChange>
       </w:pPr>
-      <w:bookmarkStart w:id="26" w:name="_Toc398323427"/>
+      <w:bookmarkStart w:id="25" w:name="_Toc398323427"/>
       <w:r>
         <w:rPr>
           <w:rFonts w:ascii="Times New Roman" w:hAnsi="Times New Roman" w:cs="Times New Roman"/>
@@ -1758,7 +1757,7 @@
         </w:rPr>
         <w:t>Tổng quan về tài liệu</w:t>
       </w:r>
-      <w:bookmarkEnd w:id="26"/>
+      <w:bookmarkEnd w:id="25"/>
     </w:p>
     <w:p>
       <w:pPr>
@@ -1997,7 +1996,6 @@
         <w:t>:</w:t>
       </w:r>
     </w:p>
-    <w:bookmarkEnd w:id="15"/>
     <w:p>
       <w:pPr>
         <w:pStyle w:val="ListParagraph"/>
@@ -2036,7 +2034,7 @@
           <w:sz w:val="32"/>
           <w:szCs w:val="28"/>
         </w:rPr>
-        <w:pPrChange w:id="27" w:author="theirs" w:date="2014-09-10T22:51:00Z">
+        <w:pPrChange w:id="26" w:author="theirs" w:date="2014-09-10T22:51:00Z">
           <w:pPr>
             <w:pStyle w:val="ListParagraph"/>
             <w:numPr>
@@ -2047,7 +2045,7 @@
           </w:pPr>
         </w:pPrChange>
       </w:pPr>
-      <w:bookmarkStart w:id="28" w:name="_Toc398323428"/>
+      <w:bookmarkStart w:id="27" w:name="_Toc398323428"/>
       <w:r>
         <w:rPr>
           <w:rFonts w:ascii="Arial" w:hAnsi="Arial" w:cs="Arial"/>
@@ -2057,7 +2055,7 @@
         </w:rPr>
         <w:t>Tổng quan hệ thống</w:t>
       </w:r>
-      <w:bookmarkEnd w:id="28"/>
+      <w:bookmarkEnd w:id="27"/>
     </w:p>
     <w:p>
       <w:pPr>
@@ -2084,7 +2082,7 @@
           <w:sz w:val="32"/>
           <w:szCs w:val="28"/>
         </w:rPr>
-        <w:pPrChange w:id="29" w:author="theirs" w:date="2014-09-10T22:51:00Z">
+        <w:pPrChange w:id="28" w:author="theirs" w:date="2014-09-10T22:51:00Z">
           <w:pPr>
             <w:pStyle w:val="ListParagraph"/>
             <w:numPr>
@@ -2094,7 +2092,7 @@
           </w:pPr>
         </w:pPrChange>
       </w:pPr>
-      <w:bookmarkStart w:id="30" w:name="_Toc398323431"/>
+      <w:bookmarkStart w:id="29" w:name="_Toc398323431"/>
       <w:r>
         <w:rPr>
           <w:rFonts w:ascii="Arial" w:hAnsi="Arial" w:cs="Arial"/>
@@ -2104,7 +2102,7 @@
         </w:rPr>
         <w:t>Kiến trúc hệ thống</w:t>
       </w:r>
-      <w:bookmarkEnd w:id="30"/>
+      <w:bookmarkEnd w:id="29"/>
     </w:p>
     <w:p>
       <w:pPr>
@@ -2115,13 +2113,30 @@
           <w:b/>
           <w:sz w:val="32"/>
         </w:rPr>
-        <w:pPrChange w:id="31" w:author="theirs" w:date="2014-09-10T22:51:00Z">
+        <w:pPrChange w:id="30" w:author="theirs" w:date="2014-09-10T22:51:00Z">
           <w:pPr>
             <w:ind w:left="720"/>
           </w:pPr>
         </w:pPrChange>
       </w:pPr>
-      <w:bookmarkStart w:id="32" w:name="_Toc398323432"/>
+      <w:bookmarkStart w:id="31" w:name="_Toc398323432"/>
+      <w:r>
+        <w:rPr>
+          <w:rFonts w:ascii="Arial" w:hAnsi="Arial"/>
+          <w:b/>
+          <w:color w:val="auto"/>
+          <w:sz w:val="32"/>
+          <w:rPrChange w:id="32" w:author="theirs" w:date="2014-09-10T22:51:00Z">
+            <w:rPr>
+              <w:rFonts w:ascii="Arial" w:hAnsi="Arial" w:cs="Arial"/>
+              <w:b/>
+              <w:sz w:val="32"/>
+              <w:szCs w:val="28"/>
+            </w:rPr>
+          </w:rPrChange>
+        </w:rPr>
+        <w:t>3.1</w:t>
+      </w:r>
       <w:r>
         <w:rPr>
           <w:rFonts w:ascii="Arial" w:hAnsi="Arial"/>
@@ -2137,15 +2152,35 @@
             </w:rPr>
           </w:rPrChange>
         </w:rPr>
-        <w:t>3.1</w:t>
-      </w:r>
-      <w:r>
+        <w:tab/>
+        <w:t>Thiết kế kiến trúc</w:t>
+      </w:r>
+      <w:bookmarkEnd w:id="31"/>
+    </w:p>
+    <w:p>
+      <w:pPr>
+        <w:pStyle w:val="Heading2"/>
+        <w:ind w:firstLine="720"/>
         <w:rPr>
           <w:rFonts w:ascii="Arial" w:hAnsi="Arial"/>
           <w:b/>
+          <w:sz w:val="32"/>
+          <w:lang w:val="en-US"/>
+        </w:rPr>
+        <w:pPrChange w:id="34" w:author="theirs" w:date="2014-09-10T22:51:00Z">
+          <w:pPr>
+            <w:ind w:left="720"/>
+          </w:pPr>
+        </w:pPrChange>
+      </w:pPr>
+      <w:bookmarkStart w:id="35" w:name="_Toc398323433"/>
+      <w:r>
+        <w:rPr>
+          <w:rFonts w:ascii="Arial" w:hAnsi="Arial"/>
+          <w:b/>
           <w:color w:val="auto"/>
           <w:sz w:val="32"/>
-          <w:rPrChange w:id="34" w:author="theirs" w:date="2014-09-10T22:51:00Z">
+          <w:rPrChange w:id="36" w:author="theirs" w:date="2014-09-10T22:51:00Z">
             <w:rPr>
               <w:rFonts w:ascii="Arial" w:hAnsi="Arial" w:cs="Arial"/>
               <w:b/>
@@ -2154,28 +2189,8 @@
             </w:rPr>
           </w:rPrChange>
         </w:rPr>
-        <w:tab/>
-        <w:t>Thiết kế kiến trúc</w:t>
-      </w:r>
-      <w:bookmarkEnd w:id="32"/>
-    </w:p>
-    <w:p>
-      <w:pPr>
-        <w:pStyle w:val="Heading2"/>
-        <w:ind w:firstLine="720"/>
-        <w:rPr>
-          <w:rFonts w:ascii="Arial" w:hAnsi="Arial"/>
-          <w:b/>
-          <w:sz w:val="32"/>
-          <w:lang w:val="en-US"/>
-        </w:rPr>
-        <w:pPrChange w:id="35" w:author="theirs" w:date="2014-09-10T22:51:00Z">
-          <w:pPr>
-            <w:ind w:left="720"/>
-          </w:pPr>
-        </w:pPrChange>
-      </w:pPr>
-      <w:bookmarkStart w:id="36" w:name="_Toc398323433"/>
+        <w:t>3.2</w:t>
+      </w:r>
       <w:r>
         <w:rPr>
           <w:rFonts w:ascii="Arial" w:hAnsi="Arial"/>
@@ -2191,15 +2206,45 @@
             </w:rPr>
           </w:rPrChange>
         </w:rPr>
-        <w:t>3.2</w:t>
-      </w:r>
-      <w:r>
+        <w:tab/>
+        <w:t>Mô tả sự phân rã</w:t>
+      </w:r>
+      <w:bookmarkEnd w:id="35"/>
+    </w:p>
+    <w:p>
+      <w:pPr>
+        <w:rPr>
+          <w:rFonts w:ascii="Arial" w:hAnsi="Arial" w:cs="Arial"/>
+          <w:b/>
+          <w:sz w:val="32"/>
+          <w:szCs w:val="28"/>
+          <w:lang w:val="en-US"/>
+        </w:rPr>
+      </w:pPr>
+    </w:p>
+    <w:p>
+      <w:pPr>
+        <w:pStyle w:val="Heading2"/>
+        <w:ind w:firstLine="720"/>
         <w:rPr>
           <w:rFonts w:ascii="Arial" w:hAnsi="Arial"/>
           <w:b/>
+          <w:sz w:val="32"/>
+        </w:rPr>
+        <w:pPrChange w:id="38" w:author="theirs" w:date="2014-09-10T22:51:00Z">
+          <w:pPr>
+            <w:ind w:left="720"/>
+          </w:pPr>
+        </w:pPrChange>
+      </w:pPr>
+      <w:bookmarkStart w:id="39" w:name="_Toc398323434"/>
+      <w:r>
+        <w:rPr>
+          <w:rFonts w:ascii="Arial" w:hAnsi="Arial"/>
+          <w:b/>
           <w:color w:val="auto"/>
           <w:sz w:val="32"/>
-          <w:rPrChange w:id="38" w:author="theirs" w:date="2014-09-10T22:51:00Z">
+          <w:rPrChange w:id="40" w:author="theirs" w:date="2014-09-10T22:51:00Z">
             <w:rPr>
               <w:rFonts w:ascii="Arial" w:hAnsi="Arial" w:cs="Arial"/>
               <w:b/>
@@ -2208,38 +2253,8 @@
             </w:rPr>
           </w:rPrChange>
         </w:rPr>
-        <w:tab/>
-        <w:t>Mô tả sự phân rã</w:t>
-      </w:r>
-      <w:bookmarkEnd w:id="36"/>
-    </w:p>
-    <w:p>
-      <w:pPr>
-        <w:rPr>
-          <w:rFonts w:ascii="Arial" w:hAnsi="Arial" w:cs="Arial"/>
-          <w:b/>
-          <w:sz w:val="32"/>
-          <w:szCs w:val="28"/>
-          <w:lang w:val="en-US"/>
-        </w:rPr>
-      </w:pPr>
-    </w:p>
-    <w:p>
-      <w:pPr>
-        <w:pStyle w:val="Heading2"/>
-        <w:ind w:firstLine="720"/>
-        <w:rPr>
-          <w:rFonts w:ascii="Arial" w:hAnsi="Arial"/>
-          <w:b/>
-          <w:sz w:val="32"/>
-        </w:rPr>
-        <w:pPrChange w:id="39" w:author="theirs" w:date="2014-09-10T22:51:00Z">
-          <w:pPr>
-            <w:ind w:left="720"/>
-          </w:pPr>
-        </w:pPrChange>
-      </w:pPr>
-      <w:bookmarkStart w:id="40" w:name="_Toc398323434"/>
+        <w:t>3.3</w:t>
+      </w:r>
       <w:r>
         <w:rPr>
           <w:rFonts w:ascii="Arial" w:hAnsi="Arial"/>
@@ -2255,27 +2270,10 @@
             </w:rPr>
           </w:rPrChange>
         </w:rPr>
-        <w:t>3.3</w:t>
-      </w:r>
-      <w:r>
-        <w:rPr>
-          <w:rFonts w:ascii="Arial" w:hAnsi="Arial"/>
-          <w:b/>
-          <w:color w:val="auto"/>
-          <w:sz w:val="32"/>
-          <w:rPrChange w:id="42" w:author="theirs" w:date="2014-09-10T22:51:00Z">
-            <w:rPr>
-              <w:rFonts w:ascii="Arial" w:hAnsi="Arial" w:cs="Arial"/>
-              <w:b/>
-              <w:sz w:val="32"/>
-              <w:szCs w:val="28"/>
-            </w:rPr>
-          </w:rPrChange>
-        </w:rPr>
         <w:tab/>
         <w:t>Cơ sở thiết kế</w:t>
       </w:r>
-      <w:bookmarkEnd w:id="40"/>
+      <w:bookmarkEnd w:id="39"/>
     </w:p>
     <w:p>
       <w:pPr>
@@ -2291,7 +2289,7 @@
           <w:sz w:val="32"/>
           <w:szCs w:val="28"/>
         </w:rPr>
-        <w:pPrChange w:id="43" w:author="theirs" w:date="2014-09-10T22:51:00Z">
+        <w:pPrChange w:id="42" w:author="theirs" w:date="2014-09-10T22:51:00Z">
           <w:pPr>
             <w:pStyle w:val="ListParagraph"/>
             <w:numPr>
@@ -2301,7 +2299,7 @@
           </w:pPr>
         </w:pPrChange>
       </w:pPr>
-      <w:bookmarkStart w:id="44" w:name="_Toc398323435"/>
+      <w:bookmarkStart w:id="43" w:name="_Toc398323435"/>
       <w:r>
         <w:rPr>
           <w:rFonts w:ascii="Arial" w:hAnsi="Arial" w:cs="Arial"/>
@@ -2311,7 +2309,7 @@
         </w:rPr>
         <w:t>Thiết kế dữ liệu</w:t>
       </w:r>
-      <w:bookmarkEnd w:id="44"/>
+      <w:bookmarkEnd w:id="43"/>
     </w:p>
     <w:p>
       <w:pPr>
@@ -2323,13 +2321,13 @@
           <w:sz w:val="32"/>
           <w:szCs w:val="28"/>
         </w:rPr>
-        <w:pPrChange w:id="45" w:author="theirs" w:date="2014-09-10T22:51:00Z">
+        <w:pPrChange w:id="44" w:author="theirs" w:date="2014-09-10T22:51:00Z">
           <w:pPr>
             <w:pStyle w:val="ListParagraph"/>
           </w:pPr>
         </w:pPrChange>
       </w:pPr>
-      <w:bookmarkStart w:id="46" w:name="_Toc398323436"/>
+      <w:bookmarkStart w:id="45" w:name="_Toc398323436"/>
       <w:r>
         <w:rPr>
           <w:rFonts w:ascii="Arial" w:hAnsi="Arial" w:cs="Arial"/>
@@ -2349,13 +2347,13 @@
         <w:tab/>
         <w:t>Mô tả dữ liệu</w:t>
       </w:r>
-      <w:bookmarkEnd w:id="46"/>
+      <w:bookmarkEnd w:id="45"/>
     </w:p>
     <w:p>
       <w:pPr>
         <w:pStyle w:val="ListParagraph"/>
         <w:rPr>
-          <w:ins w:id="47" w:author="theirs" w:date="2014-09-10T22:51:00Z"/>
+          <w:ins w:id="46" w:author="theirs" w:date="2014-09-10T22:51:00Z"/>
           <w:rFonts w:ascii="Arial" w:hAnsi="Arial" w:cs="Arial"/>
           <w:b/>
           <w:sz w:val="32"/>
@@ -2373,13 +2371,13 @@
           <w:sz w:val="32"/>
           <w:szCs w:val="28"/>
         </w:rPr>
-        <w:pPrChange w:id="48" w:author="ChiTam" w:date="2014-09-10T22:51:00Z">
+        <w:pPrChange w:id="47" w:author="ChiTam" w:date="2014-09-10T22:51:00Z">
           <w:pPr>
             <w:pStyle w:val="ListParagraph"/>
           </w:pPr>
         </w:pPrChange>
       </w:pPr>
-      <w:bookmarkStart w:id="49" w:name="_Toc398323437"/>
+      <w:bookmarkStart w:id="48" w:name="_Toc398323437"/>
       <w:r>
         <w:rPr>
           <w:rFonts w:ascii="Arial" w:hAnsi="Arial" w:cs="Arial"/>
@@ -2399,7 +2397,7 @@
         <w:tab/>
         <w:t>Từ điển dữ liệu</w:t>
       </w:r>
-      <w:bookmarkEnd w:id="49"/>
+      <w:bookmarkEnd w:id="48"/>
     </w:p>
     <w:p>
       <w:pPr>
@@ -2446,7 +2444,7 @@
           <w:sz w:val="32"/>
           <w:szCs w:val="28"/>
         </w:rPr>
-        <w:pPrChange w:id="50" w:author="theirs" w:date="2014-09-10T22:51:00Z">
+        <w:pPrChange w:id="49" w:author="theirs" w:date="2014-09-10T22:51:00Z">
           <w:pPr>
             <w:pStyle w:val="ListParagraph"/>
             <w:numPr>
@@ -2456,7 +2454,7 @@
           </w:pPr>
         </w:pPrChange>
       </w:pPr>
-      <w:bookmarkStart w:id="51" w:name="_Toc398323438"/>
+      <w:bookmarkStart w:id="50" w:name="_Toc398323438"/>
       <w:r>
         <w:rPr>
           <w:rFonts w:ascii="Arial" w:hAnsi="Arial" w:cs="Arial"/>
@@ -2467,7 +2465,7 @@
         <w:lastRenderedPageBreak/>
         <w:t>Thiết kế theo chức năng</w:t>
       </w:r>
-      <w:bookmarkEnd w:id="51"/>
+      <w:bookmarkEnd w:id="50"/>
     </w:p>
     <w:p>
       <w:pPr>
@@ -2481,7 +2479,7 @@
           <w:lang w:val="en-US"/>
         </w:rPr>
       </w:pPr>
-      <w:bookmarkStart w:id="52" w:name="_Toc398323439"/>
+      <w:bookmarkStart w:id="51" w:name="_Toc398323439"/>
       <w:r>
         <w:rPr>
           <w:rFonts w:ascii="Arial" w:hAnsi="Arial" w:cs="Arial"/>
@@ -2501,6 +2499,1998 @@
         <w:tab/>
         <w:t>Chức năng đăng nhập</w:t>
       </w:r>
+      <w:bookmarkEnd w:id="51"/>
+    </w:p>
+    <w:p>
+      <w:pPr>
+        <w:rPr>
+          <w:rFonts w:ascii="Times New Roman" w:hAnsi="Times New Roman" w:cs="Times New Roman"/>
+          <w:sz w:val="28"/>
+          <w:szCs w:val="28"/>
+        </w:rPr>
+      </w:pPr>
+      <w:r>
+        <w:rPr>
+          <w:rFonts w:ascii="Times New Roman" w:hAnsi="Times New Roman" w:cs="Times New Roman"/>
+          <w:sz w:val="28"/>
+          <w:szCs w:val="28"/>
+        </w:rPr>
+        <w:t>Mục đích: Cho phép ngườ</w:t>
+      </w:r>
+      <w:r>
+        <w:rPr>
+          <w:rFonts w:ascii="Times New Roman" w:hAnsi="Times New Roman" w:cs="Times New Roman"/>
+          <w:sz w:val="28"/>
+          <w:szCs w:val="28"/>
+        </w:rPr>
+        <w:t>i dùng</w:t>
+      </w:r>
+      <w:r>
+        <w:rPr>
+          <w:rFonts w:ascii="Times New Roman" w:hAnsi="Times New Roman" w:cs="Times New Roman"/>
+          <w:sz w:val="28"/>
+          <w:szCs w:val="28"/>
+        </w:rPr>
+        <w:t xml:space="preserve"> đăng nhập vào hệ thống.</w:t>
+      </w:r>
+    </w:p>
+    <w:p>
+      <w:pPr>
+        <w:rPr>
+          <w:rFonts w:ascii="Times New Roman" w:hAnsi="Times New Roman" w:cs="Times New Roman"/>
+          <w:sz w:val="28"/>
+          <w:szCs w:val="28"/>
+        </w:rPr>
+      </w:pPr>
+      <w:r>
+        <w:rPr>
+          <w:rFonts w:ascii="Times New Roman" w:hAnsi="Times New Roman" w:cs="Times New Roman"/>
+          <w:sz w:val="28"/>
+          <w:szCs w:val="28"/>
+        </w:rPr>
+        <w:t>Giao diện:</w:t>
+      </w:r>
+    </w:p>
+    <w:p>
+      <w:pPr>
+        <w:rPr>
+          <w:rFonts w:ascii="Times New Roman" w:hAnsi="Times New Roman" w:cs="Times New Roman"/>
+          <w:sz w:val="28"/>
+          <w:szCs w:val="28"/>
+        </w:rPr>
+      </w:pPr>
+      <w:r>
+        <w:rPr>
+          <w:rFonts w:ascii="Times New Roman" w:hAnsi="Times New Roman" w:cs="Times New Roman"/>
+          <w:sz w:val="28"/>
+          <w:szCs w:val="28"/>
+        </w:rPr>
+        <w:tab/>
+        <w:t>Giao diện chính:</w:t>
+      </w:r>
+    </w:p>
+    <w:p>
+      <w:pPr>
+        <w:rPr>
+          <w:rFonts w:ascii="Times New Roman" w:hAnsi="Times New Roman" w:cs="Times New Roman"/>
+          <w:noProof/>
+          <w:sz w:val="28"/>
+          <w:szCs w:val="28"/>
+        </w:rPr>
+      </w:pPr>
+      <w:r>
+        <w:rPr>
+          <w:rFonts w:ascii="Times New Roman" w:hAnsi="Times New Roman" w:cs="Times New Roman"/>
+          <w:noProof/>
+          <w:sz w:val="28"/>
+          <w:szCs w:val="28"/>
+        </w:rPr>
+        <w:drawing>
+          <wp:inline distT="0" distB="0" distL="0" distR="0" wp14:anchorId="2DFDC8AE" wp14:editId="7C088670">
+            <wp:extent cx="3609524" cy="2857143"/>
+            <wp:effectExtent l="0" t="0" r="0" b="635"/>
+            <wp:docPr id="9" name="Picture 9"/>
+            <wp:cNvGraphicFramePr>
+              <a:graphicFrameLocks xmlns:a="http://schemas.openxmlformats.org/drawingml/2006/main" noChangeAspect="1"/>
+            </wp:cNvGraphicFramePr>
+            <a:graphic xmlns:a="http://schemas.openxmlformats.org/drawingml/2006/main">
+              <a:graphicData uri="http://schemas.openxmlformats.org/drawingml/2006/picture">
+                <pic:pic xmlns:pic="http://schemas.openxmlformats.org/drawingml/2006/picture">
+                  <pic:nvPicPr>
+                    <pic:cNvPr id="0" name="Login01.png"/>
+                    <pic:cNvPicPr/>
+                  </pic:nvPicPr>
+                  <pic:blipFill>
+                    <a:blip r:embed="rId7">
+                      <a:extLst>
+                        <a:ext uri="{28A0092B-C50C-407E-A947-70E740481C1C}">
+                          <a14:useLocalDpi xmlns:a14="http://schemas.microsoft.com/office/drawing/2010/main" val="0"/>
+                        </a:ext>
+                      </a:extLst>
+                    </a:blip>
+                    <a:stretch>
+                      <a:fillRect/>
+                    </a:stretch>
+                  </pic:blipFill>
+                  <pic:spPr>
+                    <a:xfrm>
+                      <a:off x="0" y="0"/>
+                      <a:ext cx="3609524" cy="2857143"/>
+                    </a:xfrm>
+                    <a:prstGeom prst="rect">
+                      <a:avLst/>
+                    </a:prstGeom>
+                  </pic:spPr>
+                </pic:pic>
+              </a:graphicData>
+            </a:graphic>
+          </wp:inline>
+        </w:drawing>
+      </w:r>
+    </w:p>
+    <w:p>
+      <w:pPr>
+        <w:rPr>
+          <w:rFonts w:ascii="Times New Roman" w:hAnsi="Times New Roman" w:cs="Times New Roman"/>
+          <w:noProof/>
+          <w:sz w:val="28"/>
+          <w:szCs w:val="28"/>
+        </w:rPr>
+      </w:pPr>
+      <w:r>
+        <w:rPr>
+          <w:rFonts w:ascii="Times New Roman" w:hAnsi="Times New Roman" w:cs="Times New Roman"/>
+          <w:noProof/>
+          <w:sz w:val="28"/>
+          <w:szCs w:val="28"/>
+        </w:rPr>
+        <w:tab/>
+        <w:t>Thông báo khi tài khoản không đúng:</w:t>
+      </w:r>
+    </w:p>
+    <w:p>
+      <w:pPr>
+        <w:rPr>
+          <w:rFonts w:ascii="Times New Roman" w:hAnsi="Times New Roman" w:cs="Times New Roman"/>
+          <w:noProof/>
+          <w:sz w:val="28"/>
+          <w:szCs w:val="28"/>
+        </w:rPr>
+      </w:pPr>
+      <w:r>
+        <w:rPr>
+          <w:rFonts w:ascii="Times New Roman" w:hAnsi="Times New Roman" w:cs="Times New Roman"/>
+          <w:noProof/>
+          <w:sz w:val="28"/>
+          <w:szCs w:val="28"/>
+        </w:rPr>
+        <w:drawing>
+          <wp:inline distT="0" distB="0" distL="0" distR="0" wp14:anchorId="6E1A5E9C" wp14:editId="04AC847B">
+            <wp:extent cx="3685714" cy="3076190"/>
+            <wp:effectExtent l="0" t="0" r="0" b="0"/>
+            <wp:docPr id="10" name="Picture 10"/>
+            <wp:cNvGraphicFramePr>
+              <a:graphicFrameLocks xmlns:a="http://schemas.openxmlformats.org/drawingml/2006/main" noChangeAspect="1"/>
+            </wp:cNvGraphicFramePr>
+            <a:graphic xmlns:a="http://schemas.openxmlformats.org/drawingml/2006/main">
+              <a:graphicData uri="http://schemas.openxmlformats.org/drawingml/2006/picture">
+                <pic:pic xmlns:pic="http://schemas.openxmlformats.org/drawingml/2006/picture">
+                  <pic:nvPicPr>
+                    <pic:cNvPr id="0" name="Login02.png"/>
+                    <pic:cNvPicPr/>
+                  </pic:nvPicPr>
+                  <pic:blipFill>
+                    <a:blip r:embed="rId8">
+                      <a:extLst>
+                        <a:ext uri="{28A0092B-C50C-407E-A947-70E740481C1C}">
+                          <a14:useLocalDpi xmlns:a14="http://schemas.microsoft.com/office/drawing/2010/main" val="0"/>
+                        </a:ext>
+                      </a:extLst>
+                    </a:blip>
+                    <a:stretch>
+                      <a:fillRect/>
+                    </a:stretch>
+                  </pic:blipFill>
+                  <pic:spPr>
+                    <a:xfrm>
+                      <a:off x="0" y="0"/>
+                      <a:ext cx="3685714" cy="3076190"/>
+                    </a:xfrm>
+                    <a:prstGeom prst="rect">
+                      <a:avLst/>
+                    </a:prstGeom>
+                  </pic:spPr>
+                </pic:pic>
+              </a:graphicData>
+            </a:graphic>
+          </wp:inline>
+        </w:drawing>
+      </w:r>
+      <w:r>
+        <w:rPr>
+          <w:rFonts w:ascii="Times New Roman" w:hAnsi="Times New Roman" w:cs="Times New Roman"/>
+          <w:noProof/>
+          <w:sz w:val="28"/>
+          <w:szCs w:val="28"/>
+        </w:rPr>
+        <w:br w:type="page"/>
+      </w:r>
+    </w:p>
+    <w:p>
+      <w:pPr>
+        <w:rPr>
+          <w:rFonts w:ascii="Times New Roman" w:hAnsi="Times New Roman" w:cs="Times New Roman"/>
+          <w:noProof/>
+          <w:sz w:val="28"/>
+          <w:szCs w:val="28"/>
+        </w:rPr>
+      </w:pPr>
+      <w:r>
+        <w:rPr>
+          <w:rFonts w:ascii="Times New Roman" w:hAnsi="Times New Roman" w:cs="Times New Roman"/>
+          <w:noProof/>
+          <w:sz w:val="28"/>
+          <w:szCs w:val="28"/>
+        </w:rPr>
+        <w:lastRenderedPageBreak/>
+        <w:tab/>
+        <w:t>Thông báo khi sai mật khẩu:</w:t>
+      </w:r>
+    </w:p>
+    <w:p>
+      <w:pPr>
+        <w:rPr>
+          <w:rFonts w:ascii="Times New Roman" w:hAnsi="Times New Roman" w:cs="Times New Roman"/>
+          <w:noProof/>
+          <w:sz w:val="28"/>
+          <w:szCs w:val="28"/>
+        </w:rPr>
+      </w:pPr>
+      <w:r>
+        <w:rPr>
+          <w:rFonts w:ascii="Times New Roman" w:hAnsi="Times New Roman" w:cs="Times New Roman"/>
+          <w:noProof/>
+          <w:sz w:val="28"/>
+          <w:szCs w:val="28"/>
+        </w:rPr>
+        <w:drawing>
+          <wp:inline distT="0" distB="0" distL="0" distR="0" wp14:anchorId="69631542" wp14:editId="1933761F">
+            <wp:extent cx="3619048" cy="3095238"/>
+            <wp:effectExtent l="0" t="0" r="635" b="0"/>
+            <wp:docPr id="11" name="Picture 11"/>
+            <wp:cNvGraphicFramePr>
+              <a:graphicFrameLocks xmlns:a="http://schemas.openxmlformats.org/drawingml/2006/main" noChangeAspect="1"/>
+            </wp:cNvGraphicFramePr>
+            <a:graphic xmlns:a="http://schemas.openxmlformats.org/drawingml/2006/main">
+              <a:graphicData uri="http://schemas.openxmlformats.org/drawingml/2006/picture">
+                <pic:pic xmlns:pic="http://schemas.openxmlformats.org/drawingml/2006/picture">
+                  <pic:nvPicPr>
+                    <pic:cNvPr id="0" name="Login03.png"/>
+                    <pic:cNvPicPr/>
+                  </pic:nvPicPr>
+                  <pic:blipFill>
+                    <a:blip r:embed="rId9">
+                      <a:extLst>
+                        <a:ext uri="{28A0092B-C50C-407E-A947-70E740481C1C}">
+                          <a14:useLocalDpi xmlns:a14="http://schemas.microsoft.com/office/drawing/2010/main" val="0"/>
+                        </a:ext>
+                      </a:extLst>
+                    </a:blip>
+                    <a:stretch>
+                      <a:fillRect/>
+                    </a:stretch>
+                  </pic:blipFill>
+                  <pic:spPr>
+                    <a:xfrm>
+                      <a:off x="0" y="0"/>
+                      <a:ext cx="3619048" cy="3095238"/>
+                    </a:xfrm>
+                    <a:prstGeom prst="rect">
+                      <a:avLst/>
+                    </a:prstGeom>
+                  </pic:spPr>
+                </pic:pic>
+              </a:graphicData>
+            </a:graphic>
+          </wp:inline>
+        </w:drawing>
+      </w:r>
+    </w:p>
+    <w:p>
+      <w:pPr>
+        <w:rPr>
+          <w:rFonts w:ascii="Times New Roman" w:hAnsi="Times New Roman" w:cs="Times New Roman"/>
+          <w:noProof/>
+          <w:sz w:val="28"/>
+          <w:szCs w:val="28"/>
+        </w:rPr>
+      </w:pPr>
+      <w:r>
+        <w:rPr>
+          <w:rFonts w:ascii="Times New Roman" w:hAnsi="Times New Roman" w:cs="Times New Roman"/>
+          <w:noProof/>
+          <w:sz w:val="28"/>
+          <w:szCs w:val="28"/>
+        </w:rPr>
+        <w:t>Các thành phần trong giao diện:</w:t>
+      </w:r>
+    </w:p>
+    <w:p>
+      <w:pPr>
+        <w:rPr>
+          <w:rFonts w:ascii="Times New Roman" w:hAnsi="Times New Roman" w:cs="Times New Roman"/>
+          <w:noProof/>
+          <w:sz w:val="28"/>
+          <w:szCs w:val="28"/>
+        </w:rPr>
+      </w:pPr>
+      <w:r>
+        <w:rPr>
+          <w:rFonts w:ascii="Times New Roman" w:hAnsi="Times New Roman" w:cs="Times New Roman"/>
+          <w:noProof/>
+          <w:sz w:val="28"/>
+          <w:szCs w:val="28"/>
+        </w:rPr>
+        <w:drawing>
+          <wp:inline distT="0" distB="0" distL="0" distR="0" wp14:anchorId="66474160" wp14:editId="56A3EFF7">
+            <wp:extent cx="3619048" cy="3095238"/>
+            <wp:effectExtent l="0" t="0" r="635" b="0"/>
+            <wp:docPr id="14" name="Picture 14"/>
+            <wp:cNvGraphicFramePr>
+              <a:graphicFrameLocks xmlns:a="http://schemas.openxmlformats.org/drawingml/2006/main" noChangeAspect="1"/>
+            </wp:cNvGraphicFramePr>
+            <a:graphic xmlns:a="http://schemas.openxmlformats.org/drawingml/2006/main">
+              <a:graphicData uri="http://schemas.openxmlformats.org/drawingml/2006/picture">
+                <pic:pic xmlns:pic="http://schemas.openxmlformats.org/drawingml/2006/picture">
+                  <pic:nvPicPr>
+                    <pic:cNvPr id="0" name="Login04.png"/>
+                    <pic:cNvPicPr/>
+                  </pic:nvPicPr>
+                  <pic:blipFill>
+                    <a:blip r:embed="rId10">
+                      <a:extLst>
+                        <a:ext uri="{28A0092B-C50C-407E-A947-70E740481C1C}">
+                          <a14:useLocalDpi xmlns:a14="http://schemas.microsoft.com/office/drawing/2010/main" val="0"/>
+                        </a:ext>
+                      </a:extLst>
+                    </a:blip>
+                    <a:stretch>
+                      <a:fillRect/>
+                    </a:stretch>
+                  </pic:blipFill>
+                  <pic:spPr>
+                    <a:xfrm>
+                      <a:off x="0" y="0"/>
+                      <a:ext cx="3619048" cy="3095238"/>
+                    </a:xfrm>
+                    <a:prstGeom prst="rect">
+                      <a:avLst/>
+                    </a:prstGeom>
+                  </pic:spPr>
+                </pic:pic>
+              </a:graphicData>
+            </a:graphic>
+          </wp:inline>
+        </w:drawing>
+      </w:r>
+    </w:p>
+    <w:p>
+      <w:pPr>
+        <w:rPr>
+          <w:rFonts w:ascii="Times New Roman" w:hAnsi="Times New Roman" w:cs="Times New Roman"/>
+          <w:noProof/>
+          <w:sz w:val="28"/>
+          <w:szCs w:val="28"/>
+        </w:rPr>
+      </w:pPr>
+      <w:r>
+        <w:rPr>
+          <w:rFonts w:ascii="Times New Roman" w:hAnsi="Times New Roman" w:cs="Times New Roman"/>
+          <w:noProof/>
+          <w:sz w:val="28"/>
+          <w:szCs w:val="28"/>
+        </w:rPr>
+        <w:br w:type="page"/>
+      </w:r>
+    </w:p>
+    <w:tbl>
+      <w:tblPr>
+        <w:tblStyle w:val="TableGrid"/>
+        <w:tblW w:w="0" w:type="auto"/>
+        <w:tblLook w:val="04A0" w:firstRow="1" w:lastRow="0" w:firstColumn="1" w:lastColumn="0" w:noHBand="0" w:noVBand="1"/>
+      </w:tblPr>
+      <w:tblGrid>
+        <w:gridCol w:w="714"/>
+        <w:gridCol w:w="1278"/>
+        <w:gridCol w:w="1514"/>
+        <w:gridCol w:w="1185"/>
+        <w:gridCol w:w="4885"/>
+      </w:tblGrid>
+      <w:tr>
+        <w:tc>
+          <w:tcPr>
+            <w:tcW w:w="0" w:type="auto"/>
+            <w:shd w:val="clear" w:color="auto" w:fill="BDD6EE" w:themeFill="accent1" w:themeFillTint="66"/>
+            <w:vAlign w:val="center"/>
+          </w:tcPr>
+          <w:p>
+            <w:pPr>
+              <w:pStyle w:val="ListParagraph"/>
+              <w:ind w:left="0"/>
+              <w:jc w:val="center"/>
+              <w:rPr>
+                <w:rFonts w:ascii="Times New Roman" w:hAnsi="Times New Roman" w:cs="Times New Roman"/>
+                <w:sz w:val="28"/>
+                <w:szCs w:val="28"/>
+                <w:lang w:val="en-US"/>
+              </w:rPr>
+            </w:pPr>
+            <w:r>
+              <w:rPr>
+                <w:rFonts w:ascii="Times New Roman" w:hAnsi="Times New Roman" w:cs="Times New Roman"/>
+                <w:sz w:val="28"/>
+                <w:szCs w:val="28"/>
+                <w:lang w:val="en-US"/>
+              </w:rPr>
+              <w:lastRenderedPageBreak/>
+              <w:t>STT</w:t>
+            </w:r>
+          </w:p>
+        </w:tc>
+        <w:tc>
+          <w:tcPr>
+            <w:tcW w:w="0" w:type="auto"/>
+            <w:shd w:val="clear" w:color="auto" w:fill="BDD6EE" w:themeFill="accent1" w:themeFillTint="66"/>
+            <w:vAlign w:val="center"/>
+          </w:tcPr>
+          <w:p>
+            <w:pPr>
+              <w:pStyle w:val="ListParagraph"/>
+              <w:ind w:left="0"/>
+              <w:jc w:val="center"/>
+              <w:rPr>
+                <w:rFonts w:ascii="Times New Roman" w:hAnsi="Times New Roman" w:cs="Times New Roman"/>
+                <w:sz w:val="28"/>
+                <w:szCs w:val="28"/>
+                <w:lang w:val="en-US"/>
+              </w:rPr>
+            </w:pPr>
+            <w:r>
+              <w:rPr>
+                <w:rFonts w:ascii="Times New Roman" w:hAnsi="Times New Roman" w:cs="Times New Roman"/>
+                <w:sz w:val="28"/>
+                <w:szCs w:val="28"/>
+                <w:lang w:val="en-US"/>
+              </w:rPr>
+              <w:t>Tên thành phần</w:t>
+            </w:r>
+          </w:p>
+        </w:tc>
+        <w:tc>
+          <w:tcPr>
+            <w:tcW w:w="0" w:type="auto"/>
+            <w:shd w:val="clear" w:color="auto" w:fill="BDD6EE" w:themeFill="accent1" w:themeFillTint="66"/>
+            <w:vAlign w:val="center"/>
+          </w:tcPr>
+          <w:p>
+            <w:pPr>
+              <w:pStyle w:val="ListParagraph"/>
+              <w:ind w:left="0"/>
+              <w:jc w:val="center"/>
+              <w:rPr>
+                <w:rFonts w:ascii="Times New Roman" w:hAnsi="Times New Roman" w:cs="Times New Roman"/>
+                <w:sz w:val="28"/>
+                <w:szCs w:val="28"/>
+              </w:rPr>
+            </w:pPr>
+            <w:r>
+              <w:rPr>
+                <w:rFonts w:ascii="Times New Roman" w:hAnsi="Times New Roman" w:cs="Times New Roman"/>
+                <w:sz w:val="28"/>
+                <w:szCs w:val="28"/>
+              </w:rPr>
+              <w:t>Loại điều khiển</w:t>
+            </w:r>
+          </w:p>
+        </w:tc>
+        <w:tc>
+          <w:tcPr>
+            <w:tcW w:w="0" w:type="auto"/>
+            <w:shd w:val="clear" w:color="auto" w:fill="BDD6EE" w:themeFill="accent1" w:themeFillTint="66"/>
+            <w:vAlign w:val="center"/>
+          </w:tcPr>
+          <w:p>
+            <w:pPr>
+              <w:pStyle w:val="ListParagraph"/>
+              <w:ind w:left="0"/>
+              <w:jc w:val="center"/>
+              <w:rPr>
+                <w:rFonts w:ascii="Times New Roman" w:hAnsi="Times New Roman" w:cs="Times New Roman"/>
+                <w:sz w:val="28"/>
+                <w:szCs w:val="28"/>
+              </w:rPr>
+            </w:pPr>
+            <w:r>
+              <w:rPr>
+                <w:rFonts w:ascii="Times New Roman" w:hAnsi="Times New Roman" w:cs="Times New Roman"/>
+                <w:sz w:val="28"/>
+                <w:szCs w:val="28"/>
+              </w:rPr>
+              <w:t>Giá trị mặc định</w:t>
+            </w:r>
+          </w:p>
+        </w:tc>
+        <w:tc>
+          <w:tcPr>
+            <w:tcW w:w="0" w:type="auto"/>
+            <w:shd w:val="clear" w:color="auto" w:fill="BDD6EE" w:themeFill="accent1" w:themeFillTint="66"/>
+            <w:vAlign w:val="center"/>
+          </w:tcPr>
+          <w:p>
+            <w:pPr>
+              <w:pStyle w:val="ListParagraph"/>
+              <w:ind w:left="0"/>
+              <w:jc w:val="center"/>
+              <w:rPr>
+                <w:rFonts w:ascii="Times New Roman" w:hAnsi="Times New Roman" w:cs="Times New Roman"/>
+                <w:sz w:val="28"/>
+                <w:szCs w:val="28"/>
+              </w:rPr>
+            </w:pPr>
+            <w:r>
+              <w:rPr>
+                <w:rFonts w:ascii="Times New Roman" w:hAnsi="Times New Roman" w:cs="Times New Roman"/>
+                <w:sz w:val="28"/>
+                <w:szCs w:val="28"/>
+              </w:rPr>
+              <w:t>Ghi chú</w:t>
+            </w:r>
+          </w:p>
+        </w:tc>
+      </w:tr>
+      <w:tr>
+        <w:tc>
+          <w:tcPr>
+            <w:tcW w:w="0" w:type="auto"/>
+          </w:tcPr>
+          <w:p>
+            <w:pPr>
+              <w:pStyle w:val="ListParagraph"/>
+              <w:ind w:left="0"/>
+              <w:rPr>
+                <w:rFonts w:ascii="Times New Roman" w:hAnsi="Times New Roman" w:cs="Times New Roman"/>
+                <w:sz w:val="28"/>
+                <w:szCs w:val="28"/>
+                <w:lang w:val="en-US"/>
+              </w:rPr>
+            </w:pPr>
+            <w:r>
+              <w:rPr>
+                <w:rFonts w:ascii="Times New Roman" w:hAnsi="Times New Roman" w:cs="Times New Roman"/>
+                <w:sz w:val="28"/>
+                <w:szCs w:val="28"/>
+                <w:lang w:val="en-US"/>
+              </w:rPr>
+              <w:t>1</w:t>
+            </w:r>
+          </w:p>
+        </w:tc>
+        <w:tc>
+          <w:tcPr>
+            <w:tcW w:w="0" w:type="auto"/>
+          </w:tcPr>
+          <w:p>
+            <w:pPr>
+              <w:pStyle w:val="ListParagraph"/>
+              <w:ind w:left="0"/>
+              <w:rPr>
+                <w:rFonts w:ascii="Times New Roman" w:hAnsi="Times New Roman" w:cs="Times New Roman"/>
+                <w:sz w:val="28"/>
+                <w:szCs w:val="28"/>
+                <w:lang w:val="en-US"/>
+              </w:rPr>
+            </w:pPr>
+            <w:r>
+              <w:rPr>
+                <w:rFonts w:ascii="Times New Roman" w:hAnsi="Times New Roman" w:cs="Times New Roman"/>
+                <w:sz w:val="28"/>
+                <w:szCs w:val="28"/>
+                <w:lang w:val="en-US"/>
+              </w:rPr>
+              <w:t>Thông báo</w:t>
+            </w:r>
+          </w:p>
+        </w:tc>
+        <w:tc>
+          <w:tcPr>
+            <w:tcW w:w="0" w:type="auto"/>
+          </w:tcPr>
+          <w:p>
+            <w:pPr>
+              <w:pStyle w:val="ListParagraph"/>
+              <w:ind w:left="0"/>
+              <w:rPr>
+                <w:rFonts w:ascii="Times New Roman" w:hAnsi="Times New Roman" w:cs="Times New Roman"/>
+                <w:sz w:val="28"/>
+                <w:szCs w:val="28"/>
+                <w:lang w:val="en-US"/>
+              </w:rPr>
+            </w:pPr>
+            <w:r>
+              <w:rPr>
+                <w:rFonts w:ascii="Times New Roman" w:hAnsi="Times New Roman" w:cs="Times New Roman"/>
+                <w:sz w:val="28"/>
+                <w:szCs w:val="28"/>
+                <w:lang w:val="en-US"/>
+              </w:rPr>
+              <w:t>Text</w:t>
+            </w:r>
+          </w:p>
+        </w:tc>
+        <w:tc>
+          <w:tcPr>
+            <w:tcW w:w="0" w:type="auto"/>
+          </w:tcPr>
+          <w:p>
+            <w:pPr>
+              <w:pStyle w:val="ListParagraph"/>
+              <w:ind w:left="0"/>
+              <w:rPr>
+                <w:rFonts w:ascii="Times New Roman" w:hAnsi="Times New Roman" w:cs="Times New Roman"/>
+                <w:sz w:val="28"/>
+                <w:szCs w:val="28"/>
+                <w:lang w:val="en-US"/>
+              </w:rPr>
+            </w:pPr>
+          </w:p>
+        </w:tc>
+        <w:tc>
+          <w:tcPr>
+            <w:tcW w:w="0" w:type="auto"/>
+          </w:tcPr>
+          <w:p>
+            <w:pPr>
+              <w:pStyle w:val="ListParagraph"/>
+              <w:ind w:left="0"/>
+              <w:rPr>
+                <w:rFonts w:ascii="Times New Roman" w:hAnsi="Times New Roman" w:cs="Times New Roman"/>
+                <w:sz w:val="28"/>
+                <w:szCs w:val="28"/>
+                <w:lang w:val="en-US"/>
+              </w:rPr>
+            </w:pPr>
+            <w:r>
+              <w:rPr>
+                <w:rFonts w:ascii="Times New Roman" w:hAnsi="Times New Roman" w:cs="Times New Roman"/>
+                <w:sz w:val="28"/>
+                <w:szCs w:val="28"/>
+                <w:lang w:val="en-US"/>
+              </w:rPr>
+              <w:t>Chỉ hiển thị thông báo khi người dùng nhập sai (xem sơ đồ xử lý bên dưới).</w:t>
+            </w:r>
+          </w:p>
+        </w:tc>
+      </w:tr>
+      <w:tr>
+        <w:tc>
+          <w:tcPr>
+            <w:tcW w:w="0" w:type="auto"/>
+          </w:tcPr>
+          <w:p>
+            <w:pPr>
+              <w:pStyle w:val="ListParagraph"/>
+              <w:ind w:left="0"/>
+              <w:rPr>
+                <w:rFonts w:ascii="Times New Roman" w:hAnsi="Times New Roman" w:cs="Times New Roman"/>
+                <w:sz w:val="28"/>
+                <w:szCs w:val="28"/>
+                <w:lang w:val="en-US"/>
+              </w:rPr>
+            </w:pPr>
+            <w:r>
+              <w:rPr>
+                <w:rFonts w:ascii="Times New Roman" w:hAnsi="Times New Roman" w:cs="Times New Roman"/>
+                <w:sz w:val="28"/>
+                <w:szCs w:val="28"/>
+                <w:lang w:val="en-US"/>
+              </w:rPr>
+              <w:t>2</w:t>
+            </w:r>
+          </w:p>
+        </w:tc>
+        <w:tc>
+          <w:tcPr>
+            <w:tcW w:w="0" w:type="auto"/>
+          </w:tcPr>
+          <w:p>
+            <w:pPr>
+              <w:pStyle w:val="ListParagraph"/>
+              <w:ind w:left="0"/>
+              <w:rPr>
+                <w:rFonts w:ascii="Times New Roman" w:hAnsi="Times New Roman" w:cs="Times New Roman"/>
+                <w:sz w:val="28"/>
+                <w:szCs w:val="28"/>
+                <w:lang w:val="en-US"/>
+              </w:rPr>
+            </w:pPr>
+            <w:r>
+              <w:rPr>
+                <w:rFonts w:ascii="Times New Roman" w:hAnsi="Times New Roman" w:cs="Times New Roman"/>
+                <w:sz w:val="28"/>
+                <w:szCs w:val="28"/>
+                <w:lang w:val="en-US"/>
+              </w:rPr>
+              <w:t>Tên tài khoản</w:t>
+            </w:r>
+          </w:p>
+        </w:tc>
+        <w:tc>
+          <w:tcPr>
+            <w:tcW w:w="0" w:type="auto"/>
+          </w:tcPr>
+          <w:p>
+            <w:pPr>
+              <w:pStyle w:val="ListParagraph"/>
+              <w:ind w:left="0"/>
+              <w:rPr>
+                <w:rFonts w:ascii="Times New Roman" w:hAnsi="Times New Roman" w:cs="Times New Roman"/>
+                <w:sz w:val="28"/>
+                <w:szCs w:val="28"/>
+              </w:rPr>
+            </w:pPr>
+            <w:r>
+              <w:rPr>
+                <w:rFonts w:ascii="Times New Roman" w:hAnsi="Times New Roman" w:cs="Times New Roman"/>
+                <w:sz w:val="28"/>
+                <w:szCs w:val="28"/>
+              </w:rPr>
+              <w:t>Textbox</w:t>
+            </w:r>
+          </w:p>
+        </w:tc>
+        <w:tc>
+          <w:tcPr>
+            <w:tcW w:w="0" w:type="auto"/>
+          </w:tcPr>
+          <w:p>
+            <w:pPr>
+              <w:pStyle w:val="ListParagraph"/>
+              <w:ind w:left="0"/>
+              <w:rPr>
+                <w:rFonts w:ascii="Times New Roman" w:hAnsi="Times New Roman" w:cs="Times New Roman"/>
+                <w:sz w:val="28"/>
+                <w:szCs w:val="28"/>
+                <w:lang w:val="en-US"/>
+              </w:rPr>
+            </w:pPr>
+            <w:r>
+              <w:rPr>
+                <w:rFonts w:ascii="Times New Roman" w:hAnsi="Times New Roman" w:cs="Times New Roman"/>
+                <w:sz w:val="28"/>
+                <w:szCs w:val="28"/>
+                <w:lang w:val="en-US"/>
+              </w:rPr>
+              <w:t>Tên tài khoản</w:t>
+            </w:r>
+          </w:p>
+        </w:tc>
+        <w:tc>
+          <w:tcPr>
+            <w:tcW w:w="0" w:type="auto"/>
+          </w:tcPr>
+          <w:p>
+            <w:pPr>
+              <w:pStyle w:val="ListParagraph"/>
+              <w:ind w:left="0"/>
+              <w:rPr>
+                <w:rFonts w:ascii="Times New Roman" w:hAnsi="Times New Roman" w:cs="Times New Roman"/>
+                <w:sz w:val="28"/>
+                <w:szCs w:val="28"/>
+                <w:lang w:val="en-US"/>
+              </w:rPr>
+            </w:pPr>
+            <w:r>
+              <w:rPr>
+                <w:rFonts w:ascii="Times New Roman" w:hAnsi="Times New Roman" w:cs="Times New Roman"/>
+                <w:sz w:val="28"/>
+                <w:szCs w:val="28"/>
+              </w:rPr>
+              <w:t>Tên tài khoản người dùng</w:t>
+            </w:r>
+            <w:r>
+              <w:rPr>
+                <w:rFonts w:ascii="Times New Roman" w:hAnsi="Times New Roman" w:cs="Times New Roman"/>
+                <w:sz w:val="28"/>
+                <w:szCs w:val="28"/>
+                <w:lang w:val="en-US"/>
+              </w:rPr>
+              <w:t>.</w:t>
+            </w:r>
+          </w:p>
+          <w:p>
+            <w:pPr>
+              <w:pStyle w:val="ListParagraph"/>
+              <w:ind w:left="0"/>
+              <w:rPr>
+                <w:rFonts w:ascii="Times New Roman" w:hAnsi="Times New Roman" w:cs="Times New Roman"/>
+                <w:sz w:val="28"/>
+                <w:szCs w:val="28"/>
+                <w:lang w:val="en-US"/>
+              </w:rPr>
+            </w:pPr>
+            <w:r>
+              <w:rPr>
+                <w:rFonts w:ascii="Times New Roman" w:hAnsi="Times New Roman" w:cs="Times New Roman"/>
+                <w:sz w:val="28"/>
+                <w:szCs w:val="28"/>
+                <w:lang w:val="en-US"/>
+              </w:rPr>
+              <w:t>Nếu người dùng đã nhập vào tên tài khoản thì ghi nhớ cho đến khi người dùng nhấn reload trang đăng nhập này.</w:t>
+            </w:r>
+          </w:p>
+        </w:tc>
+      </w:tr>
+      <w:tr>
+        <w:tc>
+          <w:tcPr>
+            <w:tcW w:w="0" w:type="auto"/>
+          </w:tcPr>
+          <w:p>
+            <w:pPr>
+              <w:pStyle w:val="ListParagraph"/>
+              <w:ind w:left="0"/>
+              <w:rPr>
+                <w:rFonts w:ascii="Times New Roman" w:hAnsi="Times New Roman" w:cs="Times New Roman"/>
+                <w:sz w:val="28"/>
+                <w:szCs w:val="28"/>
+                <w:lang w:val="en-US"/>
+              </w:rPr>
+            </w:pPr>
+            <w:r>
+              <w:rPr>
+                <w:rFonts w:ascii="Times New Roman" w:hAnsi="Times New Roman" w:cs="Times New Roman"/>
+                <w:sz w:val="28"/>
+                <w:szCs w:val="28"/>
+                <w:lang w:val="en-US"/>
+              </w:rPr>
+              <w:t>3</w:t>
+            </w:r>
+          </w:p>
+        </w:tc>
+        <w:tc>
+          <w:tcPr>
+            <w:tcW w:w="0" w:type="auto"/>
+          </w:tcPr>
+          <w:p>
+            <w:pPr>
+              <w:pStyle w:val="ListParagraph"/>
+              <w:ind w:left="0"/>
+              <w:rPr>
+                <w:rFonts w:ascii="Times New Roman" w:hAnsi="Times New Roman" w:cs="Times New Roman"/>
+                <w:sz w:val="28"/>
+                <w:szCs w:val="28"/>
+                <w:lang w:val="en-US"/>
+              </w:rPr>
+            </w:pPr>
+            <w:r>
+              <w:rPr>
+                <w:rFonts w:ascii="Times New Roman" w:hAnsi="Times New Roman" w:cs="Times New Roman"/>
+                <w:sz w:val="28"/>
+                <w:szCs w:val="28"/>
+                <w:lang w:val="en-US"/>
+              </w:rPr>
+              <w:t>Mật khẩu</w:t>
+            </w:r>
+          </w:p>
+        </w:tc>
+        <w:tc>
+          <w:tcPr>
+            <w:tcW w:w="0" w:type="auto"/>
+          </w:tcPr>
+          <w:p>
+            <w:pPr>
+              <w:pStyle w:val="ListParagraph"/>
+              <w:ind w:left="0"/>
+              <w:rPr>
+                <w:rFonts w:ascii="Times New Roman" w:hAnsi="Times New Roman" w:cs="Times New Roman"/>
+                <w:sz w:val="28"/>
+                <w:szCs w:val="28"/>
+              </w:rPr>
+            </w:pPr>
+            <w:r>
+              <w:rPr>
+                <w:rFonts w:ascii="Times New Roman" w:hAnsi="Times New Roman" w:cs="Times New Roman"/>
+                <w:sz w:val="28"/>
+                <w:szCs w:val="28"/>
+              </w:rPr>
+              <w:t>Textbox</w:t>
+            </w:r>
+          </w:p>
+        </w:tc>
+        <w:tc>
+          <w:tcPr>
+            <w:tcW w:w="0" w:type="auto"/>
+          </w:tcPr>
+          <w:p>
+            <w:pPr>
+              <w:pStyle w:val="ListParagraph"/>
+              <w:ind w:left="0"/>
+              <w:rPr>
+                <w:rFonts w:ascii="Times New Roman" w:hAnsi="Times New Roman" w:cs="Times New Roman"/>
+                <w:sz w:val="28"/>
+                <w:szCs w:val="28"/>
+                <w:lang w:val="en-US"/>
+              </w:rPr>
+            </w:pPr>
+            <w:r>
+              <w:rPr>
+                <w:rFonts w:ascii="Times New Roman" w:hAnsi="Times New Roman" w:cs="Times New Roman"/>
+                <w:sz w:val="28"/>
+                <w:szCs w:val="28"/>
+                <w:lang w:val="en-US"/>
+              </w:rPr>
+              <w:t>Mật khẩu</w:t>
+            </w:r>
+          </w:p>
+        </w:tc>
+        <w:tc>
+          <w:tcPr>
+            <w:tcW w:w="0" w:type="auto"/>
+          </w:tcPr>
+          <w:p>
+            <w:pPr>
+              <w:pStyle w:val="ListParagraph"/>
+              <w:ind w:left="0"/>
+              <w:rPr>
+                <w:rFonts w:ascii="Times New Roman" w:hAnsi="Times New Roman" w:cs="Times New Roman"/>
+                <w:sz w:val="28"/>
+                <w:szCs w:val="28"/>
+                <w:lang w:val="en-US"/>
+              </w:rPr>
+            </w:pPr>
+            <w:r>
+              <w:rPr>
+                <w:rFonts w:ascii="Times New Roman" w:hAnsi="Times New Roman" w:cs="Times New Roman"/>
+                <w:sz w:val="28"/>
+                <w:szCs w:val="28"/>
+              </w:rPr>
+              <w:t>Mật khẩu của tài khoản</w:t>
+            </w:r>
+          </w:p>
+          <w:p>
+            <w:pPr>
+              <w:pStyle w:val="ListParagraph"/>
+              <w:ind w:left="0"/>
+              <w:rPr>
+                <w:rFonts w:ascii="Times New Roman" w:hAnsi="Times New Roman" w:cs="Times New Roman"/>
+                <w:sz w:val="28"/>
+                <w:szCs w:val="28"/>
+                <w:lang w:val="en-US"/>
+              </w:rPr>
+            </w:pPr>
+            <w:r>
+              <w:rPr>
+                <w:rFonts w:ascii="Times New Roman" w:hAnsi="Times New Roman" w:cs="Times New Roman"/>
+                <w:sz w:val="28"/>
+                <w:szCs w:val="28"/>
+                <w:lang w:val="en-US"/>
+              </w:rPr>
+              <w:t>Những gì người dùng nhập vào textbox này sẽ được ẩn đi và thay vào đó là các dấu chấm tròn ● có số lượng bằng với số kí tự người dùng nhập.</w:t>
+            </w:r>
+          </w:p>
+        </w:tc>
+      </w:tr>
+      <w:tr>
+        <w:tc>
+          <w:tcPr>
+            <w:tcW w:w="0" w:type="auto"/>
+          </w:tcPr>
+          <w:p>
+            <w:pPr>
+              <w:pStyle w:val="ListParagraph"/>
+              <w:ind w:left="0"/>
+              <w:rPr>
+                <w:rFonts w:ascii="Times New Roman" w:hAnsi="Times New Roman" w:cs="Times New Roman"/>
+                <w:sz w:val="28"/>
+                <w:szCs w:val="28"/>
+                <w:lang w:val="en-US"/>
+              </w:rPr>
+            </w:pPr>
+            <w:r>
+              <w:rPr>
+                <w:rFonts w:ascii="Times New Roman" w:hAnsi="Times New Roman" w:cs="Times New Roman"/>
+                <w:sz w:val="28"/>
+                <w:szCs w:val="28"/>
+                <w:lang w:val="en-US"/>
+              </w:rPr>
+              <w:t>4</w:t>
+            </w:r>
+          </w:p>
+        </w:tc>
+        <w:tc>
+          <w:tcPr>
+            <w:tcW w:w="0" w:type="auto"/>
+          </w:tcPr>
+          <w:p>
+            <w:pPr>
+              <w:pStyle w:val="ListParagraph"/>
+              <w:ind w:left="0"/>
+              <w:rPr>
+                <w:rFonts w:ascii="Times New Roman" w:hAnsi="Times New Roman" w:cs="Times New Roman"/>
+                <w:sz w:val="28"/>
+                <w:szCs w:val="28"/>
+                <w:lang w:val="en-US"/>
+              </w:rPr>
+            </w:pPr>
+            <w:r>
+              <w:rPr>
+                <w:rFonts w:ascii="Times New Roman" w:hAnsi="Times New Roman" w:cs="Times New Roman"/>
+                <w:sz w:val="28"/>
+                <w:szCs w:val="28"/>
+                <w:lang w:val="en-US"/>
+              </w:rPr>
+              <w:t>Đăng nhập</w:t>
+            </w:r>
+          </w:p>
+        </w:tc>
+        <w:tc>
+          <w:tcPr>
+            <w:tcW w:w="0" w:type="auto"/>
+          </w:tcPr>
+          <w:p>
+            <w:pPr>
+              <w:pStyle w:val="ListParagraph"/>
+              <w:ind w:left="0"/>
+              <w:rPr>
+                <w:rFonts w:ascii="Times New Roman" w:hAnsi="Times New Roman" w:cs="Times New Roman"/>
+                <w:sz w:val="28"/>
+                <w:szCs w:val="28"/>
+              </w:rPr>
+            </w:pPr>
+            <w:r>
+              <w:rPr>
+                <w:rFonts w:ascii="Times New Roman" w:hAnsi="Times New Roman" w:cs="Times New Roman"/>
+                <w:sz w:val="28"/>
+                <w:szCs w:val="28"/>
+              </w:rPr>
+              <w:t>Button</w:t>
+            </w:r>
+          </w:p>
+        </w:tc>
+        <w:tc>
+          <w:tcPr>
+            <w:tcW w:w="0" w:type="auto"/>
+          </w:tcPr>
+          <w:p>
+            <w:pPr>
+              <w:pStyle w:val="ListParagraph"/>
+              <w:ind w:left="0"/>
+              <w:rPr>
+                <w:rFonts w:ascii="Times New Roman" w:hAnsi="Times New Roman" w:cs="Times New Roman"/>
+                <w:sz w:val="28"/>
+                <w:szCs w:val="28"/>
+                <w:lang w:val="en-US"/>
+              </w:rPr>
+            </w:pPr>
+          </w:p>
+        </w:tc>
+        <w:tc>
+          <w:tcPr>
+            <w:tcW w:w="0" w:type="auto"/>
+          </w:tcPr>
+          <w:p>
+            <w:pPr>
+              <w:pStyle w:val="ListParagraph"/>
+              <w:ind w:left="0"/>
+              <w:rPr>
+                <w:rFonts w:ascii="Times New Roman" w:hAnsi="Times New Roman" w:cs="Times New Roman"/>
+                <w:sz w:val="28"/>
+                <w:szCs w:val="28"/>
+              </w:rPr>
+            </w:pPr>
+            <w:r>
+              <w:rPr>
+                <w:rFonts w:ascii="Times New Roman" w:hAnsi="Times New Roman" w:cs="Times New Roman"/>
+                <w:sz w:val="28"/>
+                <w:szCs w:val="28"/>
+              </w:rPr>
+              <w:t>Người dùng nhấn vào nút này để đăng nhập vào hệ thống  khi đã nhập tên tài khoản và mật khẩu.</w:t>
+            </w:r>
+          </w:p>
+        </w:tc>
+      </w:tr>
+      <w:tr>
+        <w:tc>
+          <w:tcPr>
+            <w:tcW w:w="0" w:type="auto"/>
+          </w:tcPr>
+          <w:p>
+            <w:pPr>
+              <w:pStyle w:val="ListParagraph"/>
+              <w:ind w:left="0"/>
+              <w:rPr>
+                <w:rFonts w:ascii="Times New Roman" w:hAnsi="Times New Roman" w:cs="Times New Roman"/>
+                <w:sz w:val="28"/>
+                <w:szCs w:val="28"/>
+                <w:lang w:val="en-US"/>
+              </w:rPr>
+            </w:pPr>
+            <w:r>
+              <w:rPr>
+                <w:rFonts w:ascii="Times New Roman" w:hAnsi="Times New Roman" w:cs="Times New Roman"/>
+                <w:sz w:val="28"/>
+                <w:szCs w:val="28"/>
+                <w:lang w:val="en-US"/>
+              </w:rPr>
+              <w:t>5</w:t>
+            </w:r>
+          </w:p>
+        </w:tc>
+        <w:tc>
+          <w:tcPr>
+            <w:tcW w:w="0" w:type="auto"/>
+          </w:tcPr>
+          <w:p>
+            <w:pPr>
+              <w:pStyle w:val="ListParagraph"/>
+              <w:ind w:left="0"/>
+              <w:rPr>
+                <w:rFonts w:ascii="Times New Roman" w:hAnsi="Times New Roman" w:cs="Times New Roman"/>
+                <w:sz w:val="28"/>
+                <w:szCs w:val="28"/>
+                <w:lang w:val="en-US"/>
+              </w:rPr>
+            </w:pPr>
+            <w:r>
+              <w:rPr>
+                <w:rFonts w:ascii="Times New Roman" w:hAnsi="Times New Roman" w:cs="Times New Roman"/>
+                <w:sz w:val="28"/>
+                <w:szCs w:val="28"/>
+                <w:lang w:val="en-US"/>
+              </w:rPr>
+              <w:t>Nhớ mật khẩu</w:t>
+            </w:r>
+          </w:p>
+        </w:tc>
+        <w:tc>
+          <w:tcPr>
+            <w:tcW w:w="0" w:type="auto"/>
+          </w:tcPr>
+          <w:p>
+            <w:pPr>
+              <w:pStyle w:val="ListParagraph"/>
+              <w:ind w:left="0"/>
+              <w:rPr>
+                <w:rFonts w:ascii="Times New Roman" w:hAnsi="Times New Roman" w:cs="Times New Roman"/>
+                <w:sz w:val="28"/>
+                <w:szCs w:val="28"/>
+              </w:rPr>
+            </w:pPr>
+            <w:r>
+              <w:rPr>
+                <w:rFonts w:ascii="Times New Roman" w:hAnsi="Times New Roman" w:cs="Times New Roman"/>
+                <w:sz w:val="28"/>
+                <w:szCs w:val="28"/>
+              </w:rPr>
+              <w:t>Checkbox</w:t>
+            </w:r>
+          </w:p>
+        </w:tc>
+        <w:tc>
+          <w:tcPr>
+            <w:tcW w:w="0" w:type="auto"/>
+          </w:tcPr>
+          <w:p>
+            <w:pPr>
+              <w:pStyle w:val="ListParagraph"/>
+              <w:ind w:left="0"/>
+              <w:rPr>
+                <w:rFonts w:ascii="Times New Roman" w:hAnsi="Times New Roman" w:cs="Times New Roman"/>
+                <w:sz w:val="28"/>
+                <w:szCs w:val="28"/>
+                <w:lang w:val="en-US"/>
+              </w:rPr>
+            </w:pPr>
+            <w:r>
+              <w:rPr>
+                <w:rFonts w:ascii="Times New Roman" w:hAnsi="Times New Roman" w:cs="Times New Roman"/>
+                <w:sz w:val="28"/>
+                <w:szCs w:val="28"/>
+                <w:lang w:val="en-US"/>
+              </w:rPr>
+              <w:t>No c</w:t>
+            </w:r>
+            <w:r>
+              <w:rPr>
+                <w:rFonts w:ascii="Times New Roman" w:hAnsi="Times New Roman" w:cs="Times New Roman"/>
+                <w:sz w:val="28"/>
+                <w:szCs w:val="28"/>
+              </w:rPr>
+              <w:t>heck</w:t>
+            </w:r>
+          </w:p>
+        </w:tc>
+        <w:tc>
+          <w:tcPr>
+            <w:tcW w:w="0" w:type="auto"/>
+          </w:tcPr>
+          <w:p>
+            <w:pPr>
+              <w:pStyle w:val="ListParagraph"/>
+              <w:ind w:left="0"/>
+              <w:rPr>
+                <w:rFonts w:ascii="Times New Roman" w:hAnsi="Times New Roman" w:cs="Times New Roman"/>
+                <w:sz w:val="28"/>
+                <w:szCs w:val="28"/>
+              </w:rPr>
+            </w:pPr>
+            <w:r>
+              <w:rPr>
+                <w:rFonts w:ascii="Times New Roman" w:hAnsi="Times New Roman" w:cs="Times New Roman"/>
+                <w:sz w:val="28"/>
+                <w:szCs w:val="28"/>
+              </w:rPr>
+              <w:t>Ghi nhớ tên tài khoản và mật khẩu cho lần đăng nhập sau của người dùng</w:t>
+            </w:r>
+          </w:p>
+        </w:tc>
+      </w:tr>
+      <w:tr>
+        <w:tc>
+          <w:tcPr>
+            <w:tcW w:w="0" w:type="auto"/>
+          </w:tcPr>
+          <w:p>
+            <w:pPr>
+              <w:pStyle w:val="ListParagraph"/>
+              <w:ind w:left="0"/>
+              <w:rPr>
+                <w:rFonts w:ascii="Times New Roman" w:hAnsi="Times New Roman" w:cs="Times New Roman"/>
+                <w:sz w:val="28"/>
+                <w:szCs w:val="28"/>
+                <w:lang w:val="en-US"/>
+              </w:rPr>
+            </w:pPr>
+            <w:r>
+              <w:rPr>
+                <w:rFonts w:ascii="Times New Roman" w:hAnsi="Times New Roman" w:cs="Times New Roman"/>
+                <w:sz w:val="28"/>
+                <w:szCs w:val="28"/>
+                <w:lang w:val="en-US"/>
+              </w:rPr>
+              <w:t>6</w:t>
+            </w:r>
+          </w:p>
+        </w:tc>
+        <w:tc>
+          <w:tcPr>
+            <w:tcW w:w="0" w:type="auto"/>
+          </w:tcPr>
+          <w:p>
+            <w:pPr>
+              <w:pStyle w:val="ListParagraph"/>
+              <w:ind w:left="0"/>
+              <w:rPr>
+                <w:rFonts w:ascii="Times New Roman" w:hAnsi="Times New Roman" w:cs="Times New Roman"/>
+                <w:sz w:val="28"/>
+                <w:szCs w:val="28"/>
+                <w:lang w:val="en-US"/>
+              </w:rPr>
+            </w:pPr>
+            <w:r>
+              <w:rPr>
+                <w:rFonts w:ascii="Times New Roman" w:hAnsi="Times New Roman" w:cs="Times New Roman"/>
+                <w:sz w:val="28"/>
+                <w:szCs w:val="28"/>
+                <w:lang w:val="en-US"/>
+              </w:rPr>
+              <w:t>Quên mật khẩu</w:t>
+            </w:r>
+          </w:p>
+        </w:tc>
+        <w:tc>
+          <w:tcPr>
+            <w:tcW w:w="0" w:type="auto"/>
+          </w:tcPr>
+          <w:p>
+            <w:pPr>
+              <w:pStyle w:val="ListParagraph"/>
+              <w:ind w:left="0"/>
+              <w:rPr>
+                <w:rFonts w:ascii="Times New Roman" w:hAnsi="Times New Roman" w:cs="Times New Roman"/>
+                <w:sz w:val="28"/>
+                <w:szCs w:val="28"/>
+              </w:rPr>
+            </w:pPr>
+            <w:r>
+              <w:rPr>
+                <w:rFonts w:ascii="Times New Roman" w:hAnsi="Times New Roman" w:cs="Times New Roman"/>
+                <w:sz w:val="28"/>
+                <w:szCs w:val="28"/>
+              </w:rPr>
+              <w:t>Hyperlink  Text</w:t>
+            </w:r>
+          </w:p>
+        </w:tc>
+        <w:tc>
+          <w:tcPr>
+            <w:tcW w:w="0" w:type="auto"/>
+          </w:tcPr>
+          <w:p>
+            <w:pPr>
+              <w:pStyle w:val="ListParagraph"/>
+              <w:ind w:left="0"/>
+              <w:rPr>
+                <w:rFonts w:ascii="Times New Roman" w:hAnsi="Times New Roman" w:cs="Times New Roman"/>
+                <w:sz w:val="28"/>
+                <w:szCs w:val="28"/>
+              </w:rPr>
+            </w:pPr>
+          </w:p>
+        </w:tc>
+        <w:tc>
+          <w:tcPr>
+            <w:tcW w:w="0" w:type="auto"/>
+          </w:tcPr>
+          <w:p>
+            <w:pPr>
+              <w:pStyle w:val="ListParagraph"/>
+              <w:ind w:left="0"/>
+              <w:rPr>
+                <w:rFonts w:ascii="Times New Roman" w:hAnsi="Times New Roman" w:cs="Times New Roman"/>
+                <w:sz w:val="28"/>
+                <w:szCs w:val="28"/>
+              </w:rPr>
+            </w:pPr>
+            <w:r>
+              <w:rPr>
+                <w:rFonts w:ascii="Times New Roman" w:hAnsi="Times New Roman" w:cs="Times New Roman"/>
+                <w:sz w:val="28"/>
+                <w:szCs w:val="28"/>
+              </w:rPr>
+              <w:t>Chuyển đến trang lấy lại mật khẩu</w:t>
+            </w:r>
+          </w:p>
+        </w:tc>
+      </w:tr>
+      <w:tr>
+        <w:tc>
+          <w:tcPr>
+            <w:tcW w:w="0" w:type="auto"/>
+          </w:tcPr>
+          <w:p>
+            <w:pPr>
+              <w:pStyle w:val="ListParagraph"/>
+              <w:ind w:left="0"/>
+              <w:rPr>
+                <w:rFonts w:ascii="Times New Roman" w:hAnsi="Times New Roman" w:cs="Times New Roman"/>
+                <w:sz w:val="28"/>
+                <w:szCs w:val="28"/>
+                <w:lang w:val="en-US"/>
+              </w:rPr>
+            </w:pPr>
+            <w:r>
+              <w:rPr>
+                <w:rFonts w:ascii="Times New Roman" w:hAnsi="Times New Roman" w:cs="Times New Roman"/>
+                <w:sz w:val="28"/>
+                <w:szCs w:val="28"/>
+                <w:lang w:val="en-US"/>
+              </w:rPr>
+              <w:t>7</w:t>
+            </w:r>
+          </w:p>
+        </w:tc>
+        <w:tc>
+          <w:tcPr>
+            <w:tcW w:w="0" w:type="auto"/>
+          </w:tcPr>
+          <w:p>
+            <w:pPr>
+              <w:pStyle w:val="ListParagraph"/>
+              <w:ind w:left="0"/>
+              <w:rPr>
+                <w:rFonts w:ascii="Times New Roman" w:hAnsi="Times New Roman" w:cs="Times New Roman"/>
+                <w:sz w:val="28"/>
+                <w:szCs w:val="28"/>
+                <w:lang w:val="en-US"/>
+              </w:rPr>
+            </w:pPr>
+            <w:r>
+              <w:rPr>
+                <w:rFonts w:ascii="Times New Roman" w:hAnsi="Times New Roman" w:cs="Times New Roman"/>
+                <w:sz w:val="28"/>
+                <w:szCs w:val="28"/>
+                <w:lang w:val="en-US"/>
+              </w:rPr>
+              <w:t>Đăng ký tài khoản</w:t>
+            </w:r>
+          </w:p>
+        </w:tc>
+        <w:tc>
+          <w:tcPr>
+            <w:tcW w:w="0" w:type="auto"/>
+          </w:tcPr>
+          <w:p>
+            <w:pPr>
+              <w:pStyle w:val="ListParagraph"/>
+              <w:ind w:left="0"/>
+              <w:rPr>
+                <w:rFonts w:ascii="Times New Roman" w:hAnsi="Times New Roman" w:cs="Times New Roman"/>
+                <w:sz w:val="28"/>
+                <w:szCs w:val="28"/>
+                <w:lang w:val="en-US"/>
+              </w:rPr>
+            </w:pPr>
+            <w:r>
+              <w:rPr>
+                <w:rFonts w:ascii="Times New Roman" w:hAnsi="Times New Roman" w:cs="Times New Roman"/>
+                <w:sz w:val="28"/>
+                <w:szCs w:val="28"/>
+                <w:lang w:val="en-US"/>
+              </w:rPr>
+              <w:t>Button</w:t>
+            </w:r>
+          </w:p>
+        </w:tc>
+        <w:tc>
+          <w:tcPr>
+            <w:tcW w:w="0" w:type="auto"/>
+          </w:tcPr>
+          <w:p>
+            <w:pPr>
+              <w:pStyle w:val="ListParagraph"/>
+              <w:ind w:left="0"/>
+              <w:rPr>
+                <w:rFonts w:ascii="Times New Roman" w:hAnsi="Times New Roman" w:cs="Times New Roman"/>
+                <w:sz w:val="28"/>
+                <w:szCs w:val="28"/>
+              </w:rPr>
+            </w:pPr>
+          </w:p>
+        </w:tc>
+        <w:tc>
+          <w:tcPr>
+            <w:tcW w:w="0" w:type="auto"/>
+          </w:tcPr>
+          <w:p>
+            <w:pPr>
+              <w:pStyle w:val="ListParagraph"/>
+              <w:ind w:left="0"/>
+              <w:rPr>
+                <w:rFonts w:ascii="Times New Roman" w:hAnsi="Times New Roman" w:cs="Times New Roman"/>
+                <w:sz w:val="28"/>
+                <w:szCs w:val="28"/>
+              </w:rPr>
+            </w:pPr>
+            <w:r>
+              <w:rPr>
+                <w:rFonts w:ascii="Times New Roman" w:hAnsi="Times New Roman" w:cs="Times New Roman"/>
+                <w:sz w:val="28"/>
+                <w:szCs w:val="28"/>
+              </w:rPr>
+              <w:t>Chuyển đến trang đăng ký tài khoản mới cho người dùng.</w:t>
+            </w:r>
+          </w:p>
+        </w:tc>
+      </w:tr>
+    </w:tbl>
+    <w:p>
+      <w:pPr>
+        <w:rPr>
+          <w:rFonts w:ascii="Times New Roman" w:hAnsi="Times New Roman" w:cs="Times New Roman"/>
+          <w:noProof/>
+          <w:sz w:val="28"/>
+          <w:szCs w:val="28"/>
+        </w:rPr>
+      </w:pPr>
+      <w:r>
+        <w:rPr>
+          <w:rFonts w:ascii="Times New Roman" w:hAnsi="Times New Roman" w:cs="Times New Roman"/>
+          <w:noProof/>
+          <w:sz w:val="28"/>
+          <w:szCs w:val="28"/>
+        </w:rPr>
+        <w:t>Dữ liệu được sữ dụng:</w:t>
+      </w:r>
+    </w:p>
+    <w:tbl>
+      <w:tblPr>
+        <w:tblStyle w:val="TableGrid"/>
+        <w:tblW w:w="0" w:type="auto"/>
+        <w:tblInd w:w="720" w:type="dxa"/>
+        <w:tblLook w:val="04A0" w:firstRow="1" w:lastRow="0" w:firstColumn="1" w:lastColumn="0" w:noHBand="0" w:noVBand="1"/>
+      </w:tblPr>
+      <w:tblGrid>
+        <w:gridCol w:w="895"/>
+        <w:gridCol w:w="1981"/>
+        <w:gridCol w:w="1438"/>
+        <w:gridCol w:w="1438"/>
+        <w:gridCol w:w="1439"/>
+        <w:gridCol w:w="1439"/>
+      </w:tblGrid>
+      <w:tr>
+        <w:tc>
+          <w:tcPr>
+            <w:tcW w:w="895" w:type="dxa"/>
+            <w:vMerge w:val="restart"/>
+            <w:vAlign w:val="center"/>
+          </w:tcPr>
+          <w:p>
+            <w:pPr>
+              <w:pStyle w:val="ListParagraph"/>
+              <w:ind w:left="0"/>
+              <w:jc w:val="center"/>
+              <w:rPr>
+                <w:rFonts w:ascii="Times New Roman" w:hAnsi="Times New Roman" w:cs="Times New Roman"/>
+                <w:sz w:val="28"/>
+                <w:szCs w:val="28"/>
+              </w:rPr>
+            </w:pPr>
+            <w:r>
+              <w:rPr>
+                <w:rFonts w:ascii="Times New Roman" w:hAnsi="Times New Roman" w:cs="Times New Roman"/>
+                <w:sz w:val="28"/>
+                <w:szCs w:val="28"/>
+              </w:rPr>
+              <w:t>STT</w:t>
+            </w:r>
+          </w:p>
+        </w:tc>
+        <w:tc>
+          <w:tcPr>
+            <w:tcW w:w="1981" w:type="dxa"/>
+            <w:vMerge w:val="restart"/>
+            <w:vAlign w:val="center"/>
+          </w:tcPr>
+          <w:p>
+            <w:pPr>
+              <w:pStyle w:val="ListParagraph"/>
+              <w:ind w:left="0"/>
+              <w:jc w:val="center"/>
+              <w:rPr>
+                <w:rFonts w:ascii="Times New Roman" w:hAnsi="Times New Roman" w:cs="Times New Roman"/>
+                <w:sz w:val="28"/>
+                <w:szCs w:val="28"/>
+              </w:rPr>
+            </w:pPr>
+            <w:r>
+              <w:rPr>
+                <w:rFonts w:ascii="Times New Roman" w:hAnsi="Times New Roman" w:cs="Times New Roman"/>
+                <w:sz w:val="28"/>
+                <w:szCs w:val="28"/>
+              </w:rPr>
+              <w:t>Tên bảng / Cấu trúc dữ liệu</w:t>
+            </w:r>
+          </w:p>
+        </w:tc>
+        <w:tc>
+          <w:tcPr>
+            <w:tcW w:w="5754" w:type="dxa"/>
+            <w:gridSpan w:val="4"/>
+            <w:vAlign w:val="center"/>
+          </w:tcPr>
+          <w:p>
+            <w:pPr>
+              <w:pStyle w:val="ListParagraph"/>
+              <w:ind w:left="0"/>
+              <w:jc w:val="center"/>
+              <w:rPr>
+                <w:rFonts w:ascii="Times New Roman" w:hAnsi="Times New Roman" w:cs="Times New Roman"/>
+                <w:sz w:val="28"/>
+                <w:szCs w:val="28"/>
+              </w:rPr>
+            </w:pPr>
+            <w:r>
+              <w:rPr>
+                <w:rFonts w:ascii="Times New Roman" w:hAnsi="Times New Roman" w:cs="Times New Roman"/>
+                <w:sz w:val="28"/>
+                <w:szCs w:val="28"/>
+              </w:rPr>
+              <w:t>Phương thức</w:t>
+            </w:r>
+          </w:p>
+        </w:tc>
+      </w:tr>
+      <w:tr>
+        <w:tc>
+          <w:tcPr>
+            <w:tcW w:w="895" w:type="dxa"/>
+            <w:vMerge/>
+            <w:vAlign w:val="center"/>
+          </w:tcPr>
+          <w:p>
+            <w:pPr>
+              <w:pStyle w:val="ListParagraph"/>
+              <w:ind w:left="0"/>
+              <w:jc w:val="center"/>
+              <w:rPr>
+                <w:rFonts w:ascii="Times New Roman" w:hAnsi="Times New Roman" w:cs="Times New Roman"/>
+                <w:sz w:val="28"/>
+                <w:szCs w:val="28"/>
+              </w:rPr>
+            </w:pPr>
+          </w:p>
+        </w:tc>
+        <w:tc>
+          <w:tcPr>
+            <w:tcW w:w="1981" w:type="dxa"/>
+            <w:vMerge/>
+            <w:vAlign w:val="center"/>
+          </w:tcPr>
+          <w:p>
+            <w:pPr>
+              <w:pStyle w:val="ListParagraph"/>
+              <w:ind w:left="0"/>
+              <w:jc w:val="center"/>
+              <w:rPr>
+                <w:rFonts w:ascii="Times New Roman" w:hAnsi="Times New Roman" w:cs="Times New Roman"/>
+                <w:sz w:val="28"/>
+                <w:szCs w:val="28"/>
+              </w:rPr>
+            </w:pPr>
+          </w:p>
+        </w:tc>
+        <w:tc>
+          <w:tcPr>
+            <w:tcW w:w="1438" w:type="dxa"/>
+            <w:vAlign w:val="center"/>
+          </w:tcPr>
+          <w:p>
+            <w:pPr>
+              <w:pStyle w:val="ListParagraph"/>
+              <w:ind w:left="0"/>
+              <w:jc w:val="center"/>
+              <w:rPr>
+                <w:rFonts w:ascii="Times New Roman" w:hAnsi="Times New Roman" w:cs="Times New Roman"/>
+                <w:sz w:val="28"/>
+                <w:szCs w:val="28"/>
+              </w:rPr>
+            </w:pPr>
+            <w:r>
+              <w:rPr>
+                <w:rFonts w:ascii="Times New Roman" w:hAnsi="Times New Roman" w:cs="Times New Roman"/>
+                <w:sz w:val="28"/>
+                <w:szCs w:val="28"/>
+              </w:rPr>
+              <w:t>Thêm</w:t>
+            </w:r>
+          </w:p>
+        </w:tc>
+        <w:tc>
+          <w:tcPr>
+            <w:tcW w:w="1438" w:type="dxa"/>
+            <w:vAlign w:val="center"/>
+          </w:tcPr>
+          <w:p>
+            <w:pPr>
+              <w:pStyle w:val="ListParagraph"/>
+              <w:ind w:left="0"/>
+              <w:jc w:val="center"/>
+              <w:rPr>
+                <w:rFonts w:ascii="Times New Roman" w:hAnsi="Times New Roman" w:cs="Times New Roman"/>
+                <w:sz w:val="28"/>
+                <w:szCs w:val="28"/>
+              </w:rPr>
+            </w:pPr>
+            <w:r>
+              <w:rPr>
+                <w:rFonts w:ascii="Times New Roman" w:hAnsi="Times New Roman" w:cs="Times New Roman"/>
+                <w:sz w:val="28"/>
+                <w:szCs w:val="28"/>
+              </w:rPr>
+              <w:t>Sửa</w:t>
+            </w:r>
+          </w:p>
+        </w:tc>
+        <w:tc>
+          <w:tcPr>
+            <w:tcW w:w="1439" w:type="dxa"/>
+            <w:vAlign w:val="center"/>
+          </w:tcPr>
+          <w:p>
+            <w:pPr>
+              <w:pStyle w:val="ListParagraph"/>
+              <w:ind w:left="0"/>
+              <w:jc w:val="center"/>
+              <w:rPr>
+                <w:rFonts w:ascii="Times New Roman" w:hAnsi="Times New Roman" w:cs="Times New Roman"/>
+                <w:sz w:val="28"/>
+                <w:szCs w:val="28"/>
+              </w:rPr>
+            </w:pPr>
+            <w:r>
+              <w:rPr>
+                <w:rFonts w:ascii="Times New Roman" w:hAnsi="Times New Roman" w:cs="Times New Roman"/>
+                <w:sz w:val="28"/>
+                <w:szCs w:val="28"/>
+              </w:rPr>
+              <w:t>Xoá</w:t>
+            </w:r>
+          </w:p>
+        </w:tc>
+        <w:tc>
+          <w:tcPr>
+            <w:tcW w:w="1439" w:type="dxa"/>
+            <w:vAlign w:val="center"/>
+          </w:tcPr>
+          <w:p>
+            <w:pPr>
+              <w:pStyle w:val="ListParagraph"/>
+              <w:ind w:left="0"/>
+              <w:jc w:val="center"/>
+              <w:rPr>
+                <w:rFonts w:ascii="Times New Roman" w:hAnsi="Times New Roman" w:cs="Times New Roman"/>
+                <w:sz w:val="28"/>
+                <w:szCs w:val="28"/>
+              </w:rPr>
+            </w:pPr>
+            <w:r>
+              <w:rPr>
+                <w:rFonts w:ascii="Times New Roman" w:hAnsi="Times New Roman" w:cs="Times New Roman"/>
+                <w:sz w:val="28"/>
+                <w:szCs w:val="28"/>
+              </w:rPr>
+              <w:t>Truy vấn</w:t>
+            </w:r>
+          </w:p>
+        </w:tc>
+      </w:tr>
+      <w:tr>
+        <w:tc>
+          <w:tcPr>
+            <w:tcW w:w="895" w:type="dxa"/>
+          </w:tcPr>
+          <w:p>
+            <w:pPr>
+              <w:pStyle w:val="ListParagraph"/>
+              <w:ind w:left="0"/>
+              <w:rPr>
+                <w:rFonts w:ascii="Times New Roman" w:hAnsi="Times New Roman" w:cs="Times New Roman"/>
+                <w:sz w:val="28"/>
+                <w:szCs w:val="28"/>
+              </w:rPr>
+            </w:pPr>
+            <w:r>
+              <w:rPr>
+                <w:rFonts w:ascii="Times New Roman" w:hAnsi="Times New Roman" w:cs="Times New Roman"/>
+                <w:sz w:val="28"/>
+                <w:szCs w:val="28"/>
+              </w:rPr>
+              <w:t>1</w:t>
+            </w:r>
+          </w:p>
+        </w:tc>
+        <w:tc>
+          <w:tcPr>
+            <w:tcW w:w="1981" w:type="dxa"/>
+          </w:tcPr>
+          <w:p>
+            <w:pPr>
+              <w:pStyle w:val="ListParagraph"/>
+              <w:ind w:left="0"/>
+              <w:rPr>
+                <w:rFonts w:ascii="Times New Roman" w:hAnsi="Times New Roman" w:cs="Times New Roman"/>
+                <w:sz w:val="28"/>
+                <w:szCs w:val="28"/>
+              </w:rPr>
+            </w:pPr>
+            <w:r>
+              <w:rPr>
+                <w:rFonts w:ascii="Times New Roman" w:hAnsi="Times New Roman" w:cs="Times New Roman"/>
+                <w:sz w:val="28"/>
+                <w:szCs w:val="28"/>
+              </w:rPr>
+              <w:t>Tài khoản</w:t>
+            </w:r>
+          </w:p>
+        </w:tc>
+        <w:tc>
+          <w:tcPr>
+            <w:tcW w:w="1438" w:type="dxa"/>
+          </w:tcPr>
+          <w:p>
+            <w:pPr>
+              <w:pStyle w:val="ListParagraph"/>
+              <w:ind w:left="0"/>
+              <w:rPr>
+                <w:rFonts w:ascii="Times New Roman" w:hAnsi="Times New Roman" w:cs="Times New Roman"/>
+                <w:sz w:val="28"/>
+                <w:szCs w:val="28"/>
+              </w:rPr>
+            </w:pPr>
+          </w:p>
+        </w:tc>
+        <w:tc>
+          <w:tcPr>
+            <w:tcW w:w="1438" w:type="dxa"/>
+          </w:tcPr>
+          <w:p>
+            <w:pPr>
+              <w:pStyle w:val="ListParagraph"/>
+              <w:ind w:left="0"/>
+              <w:rPr>
+                <w:rFonts w:ascii="Times New Roman" w:hAnsi="Times New Roman" w:cs="Times New Roman"/>
+                <w:sz w:val="28"/>
+                <w:szCs w:val="28"/>
+              </w:rPr>
+            </w:pPr>
+          </w:p>
+        </w:tc>
+        <w:tc>
+          <w:tcPr>
+            <w:tcW w:w="1439" w:type="dxa"/>
+          </w:tcPr>
+          <w:p>
+            <w:pPr>
+              <w:pStyle w:val="ListParagraph"/>
+              <w:ind w:left="0"/>
+              <w:rPr>
+                <w:rFonts w:ascii="Times New Roman" w:hAnsi="Times New Roman" w:cs="Times New Roman"/>
+                <w:sz w:val="28"/>
+                <w:szCs w:val="28"/>
+              </w:rPr>
+            </w:pPr>
+          </w:p>
+        </w:tc>
+        <w:tc>
+          <w:tcPr>
+            <w:tcW w:w="1439" w:type="dxa"/>
+            <w:vAlign w:val="center"/>
+          </w:tcPr>
+          <w:p>
+            <w:pPr>
+              <w:pStyle w:val="ListParagraph"/>
+              <w:ind w:left="0"/>
+              <w:jc w:val="center"/>
+              <w:rPr>
+                <w:rFonts w:ascii="Times New Roman" w:hAnsi="Times New Roman" w:cs="Times New Roman"/>
+                <w:sz w:val="28"/>
+                <w:szCs w:val="28"/>
+              </w:rPr>
+            </w:pPr>
+            <w:r>
+              <w:rPr>
+                <w:rFonts w:ascii="Times New Roman" w:hAnsi="Times New Roman" w:cs="Times New Roman"/>
+                <w:sz w:val="28"/>
+                <w:szCs w:val="28"/>
+              </w:rPr>
+              <w:t>X</w:t>
+            </w:r>
+          </w:p>
+        </w:tc>
+      </w:tr>
+    </w:tbl>
+    <w:p>
+      <w:pPr>
+        <w:rPr>
+          <w:rFonts w:ascii="Times New Roman" w:hAnsi="Times New Roman" w:cs="Times New Roman"/>
+          <w:noProof/>
+          <w:sz w:val="28"/>
+          <w:szCs w:val="28"/>
+        </w:rPr>
+      </w:pPr>
+    </w:p>
+    <w:p>
+      <w:pPr>
+        <w:rPr>
+          <w:rFonts w:ascii="Times New Roman" w:hAnsi="Times New Roman" w:cs="Times New Roman"/>
+          <w:noProof/>
+          <w:sz w:val="28"/>
+          <w:szCs w:val="28"/>
+        </w:rPr>
+      </w:pPr>
+      <w:r>
+        <w:rPr>
+          <w:rFonts w:ascii="Times New Roman" w:hAnsi="Times New Roman" w:cs="Times New Roman"/>
+          <w:noProof/>
+          <w:sz w:val="28"/>
+          <w:szCs w:val="28"/>
+        </w:rPr>
+        <w:br w:type="page"/>
+      </w:r>
+    </w:p>
+    <w:p>
+      <w:pPr>
+        <w:rPr>
+          <w:rFonts w:ascii="Times New Roman" w:hAnsi="Times New Roman" w:cs="Times New Roman"/>
+          <w:noProof/>
+          <w:sz w:val="28"/>
+          <w:szCs w:val="28"/>
+        </w:rPr>
+      </w:pPr>
+      <w:r>
+        <w:rPr>
+          <w:rFonts w:ascii="Times New Roman" w:hAnsi="Times New Roman" w:cs="Times New Roman"/>
+          <w:noProof/>
+          <w:sz w:val="28"/>
+          <w:szCs w:val="28"/>
+        </w:rPr>
+        <w:lastRenderedPageBreak/>
+        <w:t>Sơ đồ xử lý:</w:t>
+      </w:r>
+    </w:p>
+    <w:p>
+      <w:pPr>
+        <w:rPr>
+          <w:rFonts w:ascii="Times New Roman" w:hAnsi="Times New Roman" w:cs="Times New Roman"/>
+          <w:noProof/>
+          <w:sz w:val="28"/>
+          <w:szCs w:val="28"/>
+        </w:rPr>
+      </w:pPr>
+      <w:r>
+        <w:rPr>
+          <w:rFonts w:ascii="Times New Roman" w:hAnsi="Times New Roman" w:cs="Times New Roman"/>
+          <w:noProof/>
+          <w:sz w:val="28"/>
+          <w:szCs w:val="28"/>
+        </w:rPr>
+        <w:drawing>
+          <wp:inline distT="0" distB="0" distL="0" distR="0" wp14:anchorId="6A39CCBE" wp14:editId="46707216">
+            <wp:extent cx="5943600" cy="4871085"/>
+            <wp:effectExtent l="0" t="0" r="0" b="5715"/>
+            <wp:docPr id="12" name="Picture 12"/>
+            <wp:cNvGraphicFramePr>
+              <a:graphicFrameLocks xmlns:a="http://schemas.openxmlformats.org/drawingml/2006/main" noChangeAspect="1"/>
+            </wp:cNvGraphicFramePr>
+            <a:graphic xmlns:a="http://schemas.openxmlformats.org/drawingml/2006/main">
+              <a:graphicData uri="http://schemas.openxmlformats.org/drawingml/2006/picture">
+                <pic:pic xmlns:pic="http://schemas.openxmlformats.org/drawingml/2006/picture">
+                  <pic:nvPicPr>
+                    <pic:cNvPr id="0" name="DangNhap.jpg"/>
+                    <pic:cNvPicPr/>
+                  </pic:nvPicPr>
+                  <pic:blipFill>
+                    <a:blip r:embed="rId11">
+                      <a:extLst>
+                        <a:ext uri="{28A0092B-C50C-407E-A947-70E740481C1C}">
+                          <a14:useLocalDpi xmlns:a14="http://schemas.microsoft.com/office/drawing/2010/main" val="0"/>
+                        </a:ext>
+                      </a:extLst>
+                    </a:blip>
+                    <a:stretch>
+                      <a:fillRect/>
+                    </a:stretch>
+                  </pic:blipFill>
+                  <pic:spPr>
+                    <a:xfrm>
+                      <a:off x="0" y="0"/>
+                      <a:ext cx="5943600" cy="4871085"/>
+                    </a:xfrm>
+                    <a:prstGeom prst="rect">
+                      <a:avLst/>
+                    </a:prstGeom>
+                  </pic:spPr>
+                </pic:pic>
+              </a:graphicData>
+            </a:graphic>
+          </wp:inline>
+        </w:drawing>
+      </w:r>
+    </w:p>
+    <w:p>
+      <w:pPr>
+        <w:rPr>
+          <w:rFonts w:ascii="Times New Roman" w:hAnsi="Times New Roman" w:cs="Times New Roman"/>
+          <w:noProof/>
+          <w:sz w:val="28"/>
+          <w:szCs w:val="28"/>
+        </w:rPr>
+      </w:pPr>
+    </w:p>
+    <w:p>
+      <w:pPr>
+        <w:pStyle w:val="ListParagraph"/>
+        <w:outlineLvl w:val="1"/>
+        <w:rPr>
+          <w:rFonts w:ascii="Arial" w:hAnsi="Arial" w:cs="Arial"/>
+          <w:b/>
+          <w:sz w:val="32"/>
+          <w:szCs w:val="28"/>
+          <w:lang w:val="en-US"/>
+        </w:rPr>
+      </w:pPr>
+      <w:bookmarkStart w:id="52" w:name="_GoBack"/>
       <w:bookmarkEnd w:id="52"/>
     </w:p>
     <w:p>
@@ -2947,6 +4937,7 @@
           <w:sz w:val="32"/>
           <w:szCs w:val="28"/>
         </w:rPr>
+        <w:lastRenderedPageBreak/>
         <w:t>5.11</w:t>
       </w:r>
       <w:r>
@@ -3983,7 +5974,6 @@
                 <w:sz w:val="28"/>
                 <w:szCs w:val="28"/>
               </w:rPr>
-              <w:lastRenderedPageBreak/>
               <w:t>Quản lý thông báo</w:t>
             </w:r>
           </w:p>
@@ -7084,7 +9074,7 @@
   <a:extraClrSchemeLst/>
   <a:extLst>
     <a:ext uri="{05A4C25C-085E-4340-85A3-A5531E510DB2}">
-      <thm15:themeFamily xmlns="" xmlns:thm15="http://schemas.microsoft.com/office/thememl/2012/main" name="Office Theme" id="{62F939B6-93AF-4DB8-9C6B-D6C7DFDC589F}" vid="{4A3C46E8-61CC-4603-A589-7422A47A8E4A}"/>
+      <thm15:themeFamily xmlns:thm15="http://schemas.microsoft.com/office/thememl/2012/main" xmlns="" name="Office Theme" id="{62F939B6-93AF-4DB8-9C6B-D6C7DFDC589F}" vid="{4A3C46E8-61CC-4603-A589-7422A47A8E4A}"/>
     </a:ext>
   </a:extLst>
 </a:theme>
@@ -7095,7 +9085,7 @@
 </file>
 
 <file path=customXml/itemProps1.xml><?xml version="1.0" encoding="utf-8"?>
-<ds:datastoreItem xmlns:ds="http://schemas.openxmlformats.org/officeDocument/2006/customXml" ds:itemID="{FF2BEE8E-E63E-4B8F-BFF7-60701745FF6D}">
+<ds:datastoreItem xmlns:ds="http://schemas.openxmlformats.org/officeDocument/2006/customXml" ds:itemID="{AD272C5A-535A-4D09-A7E3-E9E081EF28B8}">
   <ds:schemaRefs>
     <ds:schemaRef ds:uri="http://schemas.openxmlformats.org/officeDocument/2006/bibliography"/>
   </ds:schemaRefs>
